--- a/public/templates/default.docx
+++ b/public/templates/default.docx
@@ -7,13 +7,53 @@
         <w:spacing w:line="360" w:lineRule="auto"/>
       </w:pPr>
       <w:r>
-        <w:t xml:space="preserve">Pada hari </w:t>
-      </w:r>
-      <w:r>
-        <w:t xml:space="preserve">${donationDate} </w:t>
-      </w:r>
-      <w:r>
-        <w:t>yang bertanda tangan di bawah ini,</w:t>
+        <w:t xml:space="preserve">Pada </w:t>
+      </w:r>
+      <w:proofErr w:type="spellStart"/>
+      <w:r>
+        <w:t>hari</w:t>
+      </w:r>
+      <w:proofErr w:type="spellEnd"/>
+      <w:r>
+        <w:t xml:space="preserve"> </w:t>
+      </w:r>
+      <w:r>
+        <w:t>${</w:t>
+      </w:r>
+      <w:proofErr w:type="spellStart"/>
+      <w:r>
+        <w:t>donationDate</w:t>
+      </w:r>
+      <w:proofErr w:type="spellEnd"/>
+      <w:r>
+        <w:t xml:space="preserve">} </w:t>
+      </w:r>
+      <w:r>
+        <w:t xml:space="preserve">yang </w:t>
+      </w:r>
+      <w:proofErr w:type="spellStart"/>
+      <w:r>
+        <w:t>bertanda</w:t>
+      </w:r>
+      <w:proofErr w:type="spellEnd"/>
+      <w:r>
+        <w:t xml:space="preserve"> </w:t>
+      </w:r>
+      <w:proofErr w:type="spellStart"/>
+      <w:r>
+        <w:t>tangan</w:t>
+      </w:r>
+      <w:proofErr w:type="spellEnd"/>
+      <w:r>
+        <w:t xml:space="preserve"> di </w:t>
+      </w:r>
+      <w:proofErr w:type="spellStart"/>
+      <w:r>
+        <w:t>bawah</w:t>
+      </w:r>
+      <w:proofErr w:type="spellEnd"/>
+      <w:r>
+        <w:t xml:space="preserve"> ini,</w:t>
       </w:r>
     </w:p>
     <w:p>
@@ -39,7 +79,15 @@
         <w:t>:</w:t>
       </w:r>
       <w:r>
-        <w:t xml:space="preserve"> ${sponsorName}</w:t>
+        <w:t xml:space="preserve"> ${</w:t>
+      </w:r>
+      <w:proofErr w:type="spellStart"/>
+      <w:r>
+        <w:t>sponsorName</w:t>
+      </w:r>
+      <w:proofErr w:type="spellEnd"/>
+      <w:r>
+        <w:t>}</w:t>
       </w:r>
     </w:p>
     <w:p>
@@ -47,9 +95,11 @@
         <w:pStyle w:val="ListParagraph"/>
         <w:spacing w:line="360" w:lineRule="auto"/>
       </w:pPr>
+      <w:proofErr w:type="spellStart"/>
       <w:r>
         <w:t>Jabatan</w:t>
       </w:r>
+      <w:proofErr w:type="spellEnd"/>
       <w:r>
         <w:tab/>
       </w:r>
@@ -63,8 +113,37 @@
         <w:spacing w:line="360" w:lineRule="auto"/>
       </w:pPr>
       <w:r>
-        <w:t>yang selanjutnya disebut pihak yang menyerahkan</w:t>
-      </w:r>
+        <w:t xml:space="preserve">yang </w:t>
+      </w:r>
+      <w:proofErr w:type="spellStart"/>
+      <w:r>
+        <w:t>selanjutnya</w:t>
+      </w:r>
+      <w:proofErr w:type="spellEnd"/>
+      <w:r>
+        <w:t xml:space="preserve"> </w:t>
+      </w:r>
+      <w:proofErr w:type="spellStart"/>
+      <w:r>
+        <w:t>disebut</w:t>
+      </w:r>
+      <w:proofErr w:type="spellEnd"/>
+      <w:r>
+        <w:t xml:space="preserve"> </w:t>
+      </w:r>
+      <w:proofErr w:type="spellStart"/>
+      <w:r>
+        <w:t>pihak</w:t>
+      </w:r>
+      <w:proofErr w:type="spellEnd"/>
+      <w:r>
+        <w:t xml:space="preserve"> yang </w:t>
+      </w:r>
+      <w:proofErr w:type="spellStart"/>
+      <w:r>
+        <w:t>menyerahkan</w:t>
+      </w:r>
+      <w:proofErr w:type="spellEnd"/>
     </w:p>
     <w:p>
       <w:pPr>
@@ -86,7 +165,15 @@
         <w:t>:</w:t>
       </w:r>
       <w:r>
-        <w:t xml:space="preserve"> ${volunteerName}</w:t>
+        <w:t xml:space="preserve"> ${</w:t>
+      </w:r>
+      <w:proofErr w:type="spellStart"/>
+      <w:r>
+        <w:t>volunteerName</w:t>
+      </w:r>
+      <w:proofErr w:type="spellEnd"/>
+      <w:r>
+        <w:t>}</w:t>
       </w:r>
     </w:p>
     <w:p>
@@ -94,22 +181,23 @@
         <w:pStyle w:val="ListParagraph"/>
         <w:spacing w:line="360" w:lineRule="auto"/>
       </w:pPr>
+      <w:proofErr w:type="spellStart"/>
       <w:r>
         <w:t>Jabatan</w:t>
       </w:r>
+      <w:proofErr w:type="spellEnd"/>
       <w:r>
         <w:tab/>
         <w:t>:</w:t>
       </w:r>
       <w:r>
-        <w:t xml:space="preserve"> </w:t>
-      </w:r>
-      <w:r>
-        <w:t>${volunteer</w:t>
-      </w:r>
-      <w:r>
-        <w:t>Role</w:t>
-      </w:r>
+        <w:t xml:space="preserve"> ${</w:t>
+      </w:r>
+      <w:proofErr w:type="spellStart"/>
+      <w:r>
+        <w:t>volunteerRole</w:t>
+      </w:r>
+      <w:proofErr w:type="spellEnd"/>
       <w:r>
         <w:t>}</w:t>
       </w:r>
@@ -120,8 +208,37 @@
         <w:spacing w:line="360" w:lineRule="auto"/>
       </w:pPr>
       <w:r>
-        <w:t>yang selanjutnya disebut pihak yang menerima</w:t>
-      </w:r>
+        <w:t xml:space="preserve">yang </w:t>
+      </w:r>
+      <w:proofErr w:type="spellStart"/>
+      <w:r>
+        <w:t>selanjutnya</w:t>
+      </w:r>
+      <w:proofErr w:type="spellEnd"/>
+      <w:r>
+        <w:t xml:space="preserve"> </w:t>
+      </w:r>
+      <w:proofErr w:type="spellStart"/>
+      <w:r>
+        <w:t>disebut</w:t>
+      </w:r>
+      <w:proofErr w:type="spellEnd"/>
+      <w:r>
+        <w:t xml:space="preserve"> </w:t>
+      </w:r>
+      <w:proofErr w:type="spellStart"/>
+      <w:r>
+        <w:t>pihak</w:t>
+      </w:r>
+      <w:proofErr w:type="spellEnd"/>
+      <w:r>
+        <w:t xml:space="preserve"> yang </w:t>
+      </w:r>
+      <w:proofErr w:type="spellStart"/>
+      <w:r>
+        <w:t>menerima</w:t>
+      </w:r>
+      <w:proofErr w:type="spellEnd"/>
     </w:p>
     <w:p>
       <w:pPr>
@@ -129,21 +246,175 @@
         <w:ind w:firstLine="720"/>
         <w:jc w:val="both"/>
       </w:pPr>
+      <w:proofErr w:type="spellStart"/>
       <w:r>
         <w:t>B</w:t>
       </w:r>
       <w:r>
-        <w:t xml:space="preserve">erdasarkan hasil kunjungan ke </w:t>
-      </w:r>
-      <w:r>
-        <w:t>${sponsorName}</w:t>
-      </w:r>
-      <w:r>
-        <w:t>, kami selaku pihak penerima surplus makanan yang akan dibagikan kembali kepada masyarakat telah menerima surplus makanan sebagaimana tersebut dalam daftar</w:t>
-      </w:r>
-      <w:r>
-        <w:t xml:space="preserve"> yang terlampir</w:t>
-      </w:r>
+        <w:t>erdasarkan</w:t>
+      </w:r>
+      <w:proofErr w:type="spellEnd"/>
+      <w:r>
+        <w:t xml:space="preserve"> </w:t>
+      </w:r>
+      <w:proofErr w:type="spellStart"/>
+      <w:r>
+        <w:t>hasil</w:t>
+      </w:r>
+      <w:proofErr w:type="spellEnd"/>
+      <w:r>
+        <w:t xml:space="preserve"> </w:t>
+      </w:r>
+      <w:proofErr w:type="spellStart"/>
+      <w:r>
+        <w:t>kunjungan</w:t>
+      </w:r>
+      <w:proofErr w:type="spellEnd"/>
+      <w:r>
+        <w:t xml:space="preserve"> ke </w:t>
+      </w:r>
+      <w:r>
+        <w:t>${</w:t>
+      </w:r>
+      <w:proofErr w:type="spellStart"/>
+      <w:r>
+        <w:t>sponsorName</w:t>
+      </w:r>
+      <w:proofErr w:type="spellEnd"/>
+      <w:r>
+        <w:t>}</w:t>
+      </w:r>
+      <w:r>
+        <w:t xml:space="preserve">, kami </w:t>
+      </w:r>
+      <w:proofErr w:type="spellStart"/>
+      <w:r>
+        <w:t>selaku</w:t>
+      </w:r>
+      <w:proofErr w:type="spellEnd"/>
+      <w:r>
+        <w:t xml:space="preserve"> </w:t>
+      </w:r>
+      <w:proofErr w:type="spellStart"/>
+      <w:r>
+        <w:t>pihak</w:t>
+      </w:r>
+      <w:proofErr w:type="spellEnd"/>
+      <w:r>
+        <w:t xml:space="preserve"> </w:t>
+      </w:r>
+      <w:proofErr w:type="spellStart"/>
+      <w:r>
+        <w:t>penerima</w:t>
+      </w:r>
+      <w:proofErr w:type="spellEnd"/>
+      <w:r>
+        <w:t xml:space="preserve"> surplus </w:t>
+      </w:r>
+      <w:proofErr w:type="spellStart"/>
+      <w:r>
+        <w:t>makanan</w:t>
+      </w:r>
+      <w:proofErr w:type="spellEnd"/>
+      <w:r>
+        <w:t xml:space="preserve"> yang </w:t>
+      </w:r>
+      <w:proofErr w:type="spellStart"/>
+      <w:r>
+        <w:t>akan</w:t>
+      </w:r>
+      <w:proofErr w:type="spellEnd"/>
+      <w:r>
+        <w:t xml:space="preserve"> </w:t>
+      </w:r>
+      <w:proofErr w:type="spellStart"/>
+      <w:r>
+        <w:t>dibagikan</w:t>
+      </w:r>
+      <w:proofErr w:type="spellEnd"/>
+      <w:r>
+        <w:t xml:space="preserve"> </w:t>
+      </w:r>
+      <w:proofErr w:type="spellStart"/>
+      <w:r>
+        <w:t>kembali</w:t>
+      </w:r>
+      <w:proofErr w:type="spellEnd"/>
+      <w:r>
+        <w:t xml:space="preserve"> </w:t>
+      </w:r>
+      <w:proofErr w:type="spellStart"/>
+      <w:r>
+        <w:t>kepada</w:t>
+      </w:r>
+      <w:proofErr w:type="spellEnd"/>
+      <w:r>
+        <w:t xml:space="preserve"> </w:t>
+      </w:r>
+      <w:proofErr w:type="spellStart"/>
+      <w:r>
+        <w:t>masyarakat</w:t>
+      </w:r>
+      <w:proofErr w:type="spellEnd"/>
+      <w:r>
+        <w:t xml:space="preserve"> </w:t>
+      </w:r>
+      <w:proofErr w:type="spellStart"/>
+      <w:r>
+        <w:t>telah</w:t>
+      </w:r>
+      <w:proofErr w:type="spellEnd"/>
+      <w:r>
+        <w:t xml:space="preserve"> </w:t>
+      </w:r>
+      <w:proofErr w:type="spellStart"/>
+      <w:r>
+        <w:t>menerima</w:t>
+      </w:r>
+      <w:proofErr w:type="spellEnd"/>
+      <w:r>
+        <w:t xml:space="preserve"> surplus </w:t>
+      </w:r>
+      <w:proofErr w:type="spellStart"/>
+      <w:r>
+        <w:t>makanan</w:t>
+      </w:r>
+      <w:proofErr w:type="spellEnd"/>
+      <w:r>
+        <w:t xml:space="preserve"> </w:t>
+      </w:r>
+      <w:proofErr w:type="spellStart"/>
+      <w:r>
+        <w:t>sebagaimana</w:t>
+      </w:r>
+      <w:proofErr w:type="spellEnd"/>
+      <w:r>
+        <w:t xml:space="preserve"> </w:t>
+      </w:r>
+      <w:proofErr w:type="spellStart"/>
+      <w:r>
+        <w:t>tersebut</w:t>
+      </w:r>
+      <w:proofErr w:type="spellEnd"/>
+      <w:r>
+        <w:t xml:space="preserve"> </w:t>
+      </w:r>
+      <w:proofErr w:type="spellStart"/>
+      <w:r>
+        <w:t>dalam</w:t>
+      </w:r>
+      <w:proofErr w:type="spellEnd"/>
+      <w:r>
+        <w:t xml:space="preserve"> daftar</w:t>
+      </w:r>
+      <w:r>
+        <w:t xml:space="preserve"> yang </w:t>
+      </w:r>
+      <w:proofErr w:type="spellStart"/>
+      <w:r>
+        <w:t>terlampir</w:t>
+      </w:r>
+      <w:proofErr w:type="spellEnd"/>
       <w:r>
         <w:t>.</w:t>
       </w:r>
@@ -154,8 +425,229 @@
         <w:ind w:firstLine="720"/>
         <w:jc w:val="both"/>
       </w:pPr>
-      <w:r>
-        <w:t>Dengan kesimpulan bahwa surplus makanan yang diterima sebagaimana data di atas dalam keadaan baik. Selanjutnya, pihak Berbagi Bites Jogja selaku distributor berkewajiban untuk mendistribusikan surplus makanan yang dibuktikan dengan dokumentasi dari kegiatan pemberian makanan kepada penerima manfaat.</w:t>
+      <w:proofErr w:type="spellStart"/>
+      <w:r>
+        <w:t>Dengan</w:t>
+      </w:r>
+      <w:proofErr w:type="spellEnd"/>
+      <w:r>
+        <w:t xml:space="preserve"> </w:t>
+      </w:r>
+      <w:proofErr w:type="spellStart"/>
+      <w:r>
+        <w:t>kesimpulan</w:t>
+      </w:r>
+      <w:proofErr w:type="spellEnd"/>
+      <w:r>
+        <w:t xml:space="preserve"> </w:t>
+      </w:r>
+      <w:proofErr w:type="spellStart"/>
+      <w:r>
+        <w:t>bahwa</w:t>
+      </w:r>
+      <w:proofErr w:type="spellEnd"/>
+      <w:r>
+        <w:t xml:space="preserve"> surplus </w:t>
+      </w:r>
+      <w:proofErr w:type="spellStart"/>
+      <w:r>
+        <w:t>makanan</w:t>
+      </w:r>
+      <w:proofErr w:type="spellEnd"/>
+      <w:r>
+        <w:t xml:space="preserve"> yang </w:t>
+      </w:r>
+      <w:proofErr w:type="spellStart"/>
+      <w:r>
+        <w:t>diterima</w:t>
+      </w:r>
+      <w:proofErr w:type="spellEnd"/>
+      <w:r>
+        <w:t xml:space="preserve"> </w:t>
+      </w:r>
+      <w:proofErr w:type="spellStart"/>
+      <w:r>
+        <w:t>sebagaimana</w:t>
+      </w:r>
+      <w:proofErr w:type="spellEnd"/>
+      <w:r>
+        <w:t xml:space="preserve"> data di </w:t>
+      </w:r>
+      <w:proofErr w:type="spellStart"/>
+      <w:r>
+        <w:t>atas</w:t>
+      </w:r>
+      <w:proofErr w:type="spellEnd"/>
+      <w:r>
+        <w:t xml:space="preserve"> </w:t>
+      </w:r>
+      <w:proofErr w:type="spellStart"/>
+      <w:r>
+        <w:t>dalam</w:t>
+      </w:r>
+      <w:proofErr w:type="spellEnd"/>
+      <w:r>
+        <w:t xml:space="preserve"> </w:t>
+      </w:r>
+      <w:proofErr w:type="spellStart"/>
+      <w:r>
+        <w:t>keadaan</w:t>
+      </w:r>
+      <w:proofErr w:type="spellEnd"/>
+      <w:r>
+        <w:t xml:space="preserve"> </w:t>
+      </w:r>
+      <w:proofErr w:type="spellStart"/>
+      <w:r>
+        <w:t>baik</w:t>
+      </w:r>
+      <w:proofErr w:type="spellEnd"/>
+      <w:r>
+        <w:t xml:space="preserve">. </w:t>
+      </w:r>
+      <w:proofErr w:type="spellStart"/>
+      <w:r>
+        <w:t>Selanjutnya</w:t>
+      </w:r>
+      <w:proofErr w:type="spellEnd"/>
+      <w:r>
+        <w:t xml:space="preserve">, </w:t>
+      </w:r>
+      <w:proofErr w:type="spellStart"/>
+      <w:r>
+        <w:t>pihak</w:t>
+      </w:r>
+      <w:proofErr w:type="spellEnd"/>
+      <w:r>
+        <w:t xml:space="preserve"> </w:t>
+      </w:r>
+      <w:proofErr w:type="spellStart"/>
+      <w:r>
+        <w:t>Berbagi</w:t>
+      </w:r>
+      <w:proofErr w:type="spellEnd"/>
+      <w:r>
+        <w:t xml:space="preserve"> Bites Jogja </w:t>
+      </w:r>
+      <w:proofErr w:type="spellStart"/>
+      <w:r>
+        <w:t>selaku</w:t>
+      </w:r>
+      <w:proofErr w:type="spellEnd"/>
+      <w:r>
+        <w:t xml:space="preserve"> distributor </w:t>
+      </w:r>
+      <w:proofErr w:type="spellStart"/>
+      <w:r>
+        <w:t>berkewajiban</w:t>
+      </w:r>
+      <w:proofErr w:type="spellEnd"/>
+      <w:r>
+        <w:t xml:space="preserve"> </w:t>
+      </w:r>
+      <w:proofErr w:type="spellStart"/>
+      <w:r>
+        <w:t>untuk</w:t>
+      </w:r>
+      <w:proofErr w:type="spellEnd"/>
+      <w:r>
+        <w:t xml:space="preserve"> </w:t>
+      </w:r>
+      <w:proofErr w:type="spellStart"/>
+      <w:r>
+        <w:t>mendistribusikan</w:t>
+      </w:r>
+      <w:proofErr w:type="spellEnd"/>
+      <w:r>
+        <w:t xml:space="preserve"> surplus </w:t>
+      </w:r>
+      <w:proofErr w:type="spellStart"/>
+      <w:r>
+        <w:t>makanan</w:t>
+      </w:r>
+      <w:proofErr w:type="spellEnd"/>
+      <w:r>
+        <w:t xml:space="preserve"> yang </w:t>
+      </w:r>
+      <w:proofErr w:type="spellStart"/>
+      <w:r>
+        <w:t>dibuktikan</w:t>
+      </w:r>
+      <w:proofErr w:type="spellEnd"/>
+      <w:r>
+        <w:t xml:space="preserve"> </w:t>
+      </w:r>
+      <w:proofErr w:type="spellStart"/>
+      <w:r>
+        <w:t>dengan</w:t>
+      </w:r>
+      <w:proofErr w:type="spellEnd"/>
+      <w:r>
+        <w:t xml:space="preserve"> </w:t>
+      </w:r>
+      <w:proofErr w:type="spellStart"/>
+      <w:r>
+        <w:t>dokumentasi</w:t>
+      </w:r>
+      <w:proofErr w:type="spellEnd"/>
+      <w:r>
+        <w:t xml:space="preserve"> </w:t>
+      </w:r>
+      <w:proofErr w:type="spellStart"/>
+      <w:r>
+        <w:t>dari</w:t>
+      </w:r>
+      <w:proofErr w:type="spellEnd"/>
+      <w:r>
+        <w:t xml:space="preserve"> </w:t>
+      </w:r>
+      <w:proofErr w:type="spellStart"/>
+      <w:r>
+        <w:t>kegiatan</w:t>
+      </w:r>
+      <w:proofErr w:type="spellEnd"/>
+      <w:r>
+        <w:t xml:space="preserve"> </w:t>
+      </w:r>
+      <w:proofErr w:type="spellStart"/>
+      <w:r>
+        <w:t>pemberian</w:t>
+      </w:r>
+      <w:proofErr w:type="spellEnd"/>
+      <w:r>
+        <w:t xml:space="preserve"> </w:t>
+      </w:r>
+      <w:proofErr w:type="spellStart"/>
+      <w:r>
+        <w:t>makanan</w:t>
+      </w:r>
+      <w:proofErr w:type="spellEnd"/>
+      <w:r>
+        <w:t xml:space="preserve"> </w:t>
+      </w:r>
+      <w:proofErr w:type="spellStart"/>
+      <w:r>
+        <w:t>kepada</w:t>
+      </w:r>
+      <w:proofErr w:type="spellEnd"/>
+      <w:r>
+        <w:t xml:space="preserve"> </w:t>
+      </w:r>
+      <w:proofErr w:type="spellStart"/>
+      <w:r>
+        <w:t>penerima</w:t>
+      </w:r>
+      <w:proofErr w:type="spellEnd"/>
+      <w:r>
+        <w:t xml:space="preserve"> </w:t>
+      </w:r>
+      <w:proofErr w:type="spellStart"/>
+      <w:r>
+        <w:t>manfaat</w:t>
+      </w:r>
+      <w:proofErr w:type="spellEnd"/>
+      <w:r>
+        <w:t>.</w:t>
       </w:r>
     </w:p>
     <w:p>
@@ -164,8 +656,85 @@
         <w:ind w:firstLine="720"/>
         <w:jc w:val="both"/>
       </w:pPr>
-      <w:r>
-        <w:t>Demikian berita acara terkait pengambilan surplus makanan ini dibuat untuk dapat digunakan sebagaimana mestinya.</w:t>
+      <w:proofErr w:type="spellStart"/>
+      <w:r>
+        <w:t>Demikian</w:t>
+      </w:r>
+      <w:proofErr w:type="spellEnd"/>
+      <w:r>
+        <w:t xml:space="preserve"> </w:t>
+      </w:r>
+      <w:proofErr w:type="spellStart"/>
+      <w:r>
+        <w:t>berita</w:t>
+      </w:r>
+      <w:proofErr w:type="spellEnd"/>
+      <w:r>
+        <w:t xml:space="preserve"> acara terkait </w:t>
+      </w:r>
+      <w:proofErr w:type="spellStart"/>
+      <w:r>
+        <w:t>pengambilan</w:t>
+      </w:r>
+      <w:proofErr w:type="spellEnd"/>
+      <w:r>
+        <w:t xml:space="preserve"> surplus </w:t>
+      </w:r>
+      <w:proofErr w:type="spellStart"/>
+      <w:r>
+        <w:t>makanan</w:t>
+      </w:r>
+      <w:proofErr w:type="spellEnd"/>
+      <w:r>
+        <w:t xml:space="preserve"> ini </w:t>
+      </w:r>
+      <w:proofErr w:type="spellStart"/>
+      <w:r>
+        <w:t>dibuat</w:t>
+      </w:r>
+      <w:proofErr w:type="spellEnd"/>
+      <w:r>
+        <w:t xml:space="preserve"> </w:t>
+      </w:r>
+      <w:proofErr w:type="spellStart"/>
+      <w:r>
+        <w:t>untuk</w:t>
+      </w:r>
+      <w:proofErr w:type="spellEnd"/>
+      <w:r>
+        <w:t xml:space="preserve"> </w:t>
+      </w:r>
+      <w:proofErr w:type="spellStart"/>
+      <w:r>
+        <w:t>dapat</w:t>
+      </w:r>
+      <w:proofErr w:type="spellEnd"/>
+      <w:r>
+        <w:t xml:space="preserve"> </w:t>
+      </w:r>
+      <w:proofErr w:type="spellStart"/>
+      <w:r>
+        <w:t>digunakan</w:t>
+      </w:r>
+      <w:proofErr w:type="spellEnd"/>
+      <w:r>
+        <w:t xml:space="preserve"> </w:t>
+      </w:r>
+      <w:proofErr w:type="spellStart"/>
+      <w:r>
+        <w:t>sebagaimana</w:t>
+      </w:r>
+      <w:proofErr w:type="spellEnd"/>
+      <w:r>
+        <w:t xml:space="preserve"> </w:t>
+      </w:r>
+      <w:proofErr w:type="spellStart"/>
+      <w:r>
+        <w:t>mestinya</w:t>
+      </w:r>
+      <w:proofErr w:type="spellEnd"/>
+      <w:r>
+        <w:t>.</w:t>
       </w:r>
     </w:p>
     <w:p>
@@ -212,12 +781,28 @@
               <w:spacing w:line="360" w:lineRule="auto"/>
               <w:jc w:val="center"/>
             </w:pPr>
+            <w:proofErr w:type="spellStart"/>
             <w:r>
               <w:rPr>
                 <w:color w:val="000000"/>
               </w:rPr>
-              <w:t>Pihak yang Menyerahkan</w:t>
+              <w:t>Pihak</w:t>
             </w:r>
+            <w:proofErr w:type="spellEnd"/>
+            <w:r>
+              <w:rPr>
+                <w:color w:val="000000"/>
+              </w:rPr>
+              <w:t xml:space="preserve"> yang </w:t>
+            </w:r>
+            <w:proofErr w:type="spellStart"/>
+            <w:r>
+              <w:rPr>
+                <w:color w:val="000000"/>
+              </w:rPr>
+              <w:t>Menyerahkan</w:t>
+            </w:r>
+            <w:proofErr w:type="spellEnd"/>
           </w:p>
         </w:tc>
         <w:tc>
@@ -242,12 +827,28 @@
               <w:spacing w:line="360" w:lineRule="auto"/>
               <w:jc w:val="center"/>
             </w:pPr>
+            <w:proofErr w:type="spellStart"/>
             <w:r>
               <w:rPr>
                 <w:color w:val="000000"/>
               </w:rPr>
-              <w:t>Pihak yang Menerima</w:t>
+              <w:t>Pihak</w:t>
             </w:r>
+            <w:proofErr w:type="spellEnd"/>
+            <w:r>
+              <w:rPr>
+                <w:color w:val="000000"/>
+              </w:rPr>
+              <w:t xml:space="preserve"> yang </w:t>
+            </w:r>
+            <w:proofErr w:type="spellStart"/>
+            <w:r>
+              <w:rPr>
+                <w:color w:val="000000"/>
+              </w:rPr>
+              <w:t>Menerima</w:t>
+            </w:r>
+            <w:proofErr w:type="spellEnd"/>
           </w:p>
         </w:tc>
       </w:tr>
@@ -325,8 +926,16 @@
               <w:rPr>
                 <w:color w:val="000000"/>
               </w:rPr>
-              <w:t>(Pihak</w:t>
+              <w:t>(</w:t>
             </w:r>
+            <w:proofErr w:type="spellStart"/>
+            <w:r>
+              <w:rPr>
+                <w:color w:val="000000"/>
+              </w:rPr>
+              <w:t>Pihak</w:t>
+            </w:r>
+            <w:proofErr w:type="spellEnd"/>
             <w:r>
               <w:rPr>
                 <w:color w:val="000000"/>
@@ -334,7 +943,15 @@
               <w:t xml:space="preserve"> </w:t>
             </w:r>
             <w:r>
-              <w:t>${sponsorName}</w:t>
+              <w:t>${</w:t>
+            </w:r>
+            <w:proofErr w:type="spellStart"/>
+            <w:r>
+              <w:t>sponsorName</w:t>
+            </w:r>
+            <w:proofErr w:type="spellEnd"/>
+            <w:r>
+              <w:t>}</w:t>
             </w:r>
             <w:r>
               <w:rPr>
@@ -349,7 +966,15 @@
               <w:jc w:val="center"/>
             </w:pPr>
             <w:r>
-              <w:t>${sponsorName}</w:t>
+              <w:t>${</w:t>
+            </w:r>
+            <w:proofErr w:type="spellStart"/>
+            <w:r>
+              <w:t>sponsorName</w:t>
+            </w:r>
+            <w:proofErr w:type="spellEnd"/>
+            <w:r>
+              <w:t>}</w:t>
             </w:r>
           </w:p>
         </w:tc>
@@ -376,7 +1001,15 @@
               <w:jc w:val="center"/>
             </w:pPr>
             <w:r>
-              <w:t>${volunteerName}</w:t>
+              <w:t>${</w:t>
+            </w:r>
+            <w:proofErr w:type="spellStart"/>
+            <w:r>
+              <w:t>volunteerName</w:t>
+            </w:r>
+            <w:proofErr w:type="spellEnd"/>
+            <w:r>
+              <w:t>}</w:t>
             </w:r>
           </w:p>
         </w:tc>
@@ -390,6 +1023,11 @@
     <w:p>
       <w:pPr>
         <w:spacing w:line="360" w:lineRule="auto"/>
+      </w:pPr>
+    </w:p>
+    <w:p>
+      <w:pPr>
+        <w:spacing w:line="360" w:lineRule="auto"/>
         <w:rPr>
           <w:i/>
           <w:iCs/>
@@ -400,7 +1038,6 @@
           <w:i/>
           <w:iCs/>
         </w:rPr>
-        <w:lastRenderedPageBreak/>
         <w:t>Lampiran</w:t>
       </w:r>
     </w:p>
@@ -422,7 +1059,53 @@
           <w:b/>
           <w:bCs/>
         </w:rPr>
-        <w:t>Daftar Penerima</w:t>
+        <w:t xml:space="preserve">Daftar </w:t>
+      </w:r>
+      <w:proofErr w:type="spellStart"/>
+      <w:r>
+        <w:rPr>
+          <w:b/>
+          <w:bCs/>
+        </w:rPr>
+        <w:t>Penerima</w:t>
+      </w:r>
+      <w:proofErr w:type="spellEnd"/>
+      <w:r>
+        <w:rPr>
+          <w:b/>
+          <w:bCs/>
+        </w:rPr>
+        <w:t xml:space="preserve"> (${</w:t>
+      </w:r>
+      <w:proofErr w:type="spellStart"/>
+      <w:r>
+        <w:rPr>
+          <w:b/>
+          <w:bCs/>
+        </w:rPr>
+        <w:t>totalHeroes</w:t>
+      </w:r>
+      <w:proofErr w:type="spellEnd"/>
+      <w:r>
+        <w:rPr>
+          <w:b/>
+          <w:bCs/>
+        </w:rPr>
+        <w:t>}</w:t>
+      </w:r>
+      <w:r>
+        <w:rPr>
+          <w:b/>
+          <w:bCs/>
+        </w:rPr>
+        <w:t xml:space="preserve"> Orang</w:t>
+      </w:r>
+      <w:r>
+        <w:rPr>
+          <w:b/>
+          <w:bCs/>
+        </w:rPr>
+        <w:t>)</w:t>
       </w:r>
     </w:p>
     <w:tbl>
@@ -454,8 +1137,17 @@
                 <w:b/>
                 <w:bCs/>
               </w:rPr>
-              <w:t>Nama Penerima</w:t>
+              <w:t xml:space="preserve">Nama </w:t>
             </w:r>
+            <w:proofErr w:type="spellStart"/>
+            <w:r>
+              <w:rPr>
+                <w:b/>
+                <w:bCs/>
+              </w:rPr>
+              <w:t>Penerima</w:t>
+            </w:r>
+            <w:proofErr w:type="spellEnd"/>
           </w:p>
         </w:tc>
         <w:tc>
@@ -471,6 +1163,7 @@
                 <w:bCs/>
               </w:rPr>
             </w:pPr>
+            <w:proofErr w:type="spellStart"/>
             <w:r>
               <w:rPr>
                 <w:b/>
@@ -478,6 +1171,7 @@
               </w:rPr>
               <w:t>Keterangan</w:t>
             </w:r>
+            <w:proofErr w:type="spellEnd"/>
           </w:p>
         </w:tc>
       </w:tr>
@@ -491,7 +1185,15 @@
               <w:spacing w:line="360" w:lineRule="auto"/>
             </w:pPr>
             <w:r>
-              <w:t>${heroesName}</w:t>
+              <w:t>${</w:t>
+            </w:r>
+            <w:proofErr w:type="spellStart"/>
+            <w:r>
+              <w:t>heroesName</w:t>
+            </w:r>
+            <w:proofErr w:type="spellEnd"/>
+            <w:r>
+              <w:t>}</w:t>
             </w:r>
           </w:p>
         </w:tc>
@@ -502,13 +1204,16 @@
           <w:p>
             <w:pPr>
               <w:spacing w:line="360" w:lineRule="auto"/>
+              <w:jc w:val="center"/>
             </w:pPr>
             <w:r>
-              <w:t>${heroe</w:t>
+              <w:t>${</w:t>
             </w:r>
+            <w:proofErr w:type="spellStart"/>
             <w:r>
-              <w:t>sFaculty</w:t>
+              <w:t>heroesFaculty</w:t>
             </w:r>
+            <w:proofErr w:type="spellEnd"/>
             <w:r>
               <w:t>}</w:t>
             </w:r>
@@ -539,8 +1244,17 @@
           <w:b/>
           <w:bCs/>
         </w:rPr>
-        <w:t>Daftar Makanan</w:t>
-      </w:r>
+        <w:t xml:space="preserve">Daftar </w:t>
+      </w:r>
+      <w:proofErr w:type="spellStart"/>
+      <w:r>
+        <w:rPr>
+          <w:b/>
+          <w:bCs/>
+        </w:rPr>
+        <w:t>Makanan</w:t>
+      </w:r>
+      <w:proofErr w:type="spellEnd"/>
     </w:p>
     <w:tbl>
       <w:tblPr>
@@ -571,8 +1285,17 @@
                 <w:b/>
                 <w:bCs/>
               </w:rPr>
-              <w:t>Nama Makanan</w:t>
+              <w:t xml:space="preserve">Nama </w:t>
             </w:r>
+            <w:proofErr w:type="spellStart"/>
+            <w:r>
+              <w:rPr>
+                <w:b/>
+                <w:bCs/>
+              </w:rPr>
+              <w:t>Makanan</w:t>
+            </w:r>
+            <w:proofErr w:type="spellEnd"/>
           </w:p>
         </w:tc>
         <w:tc>
@@ -608,7 +1331,15 @@
               <w:spacing w:line="360" w:lineRule="auto"/>
             </w:pPr>
             <w:r>
-              <w:t>${foodName}</w:t>
+              <w:t>${</w:t>
+            </w:r>
+            <w:proofErr w:type="spellStart"/>
+            <w:r>
+              <w:t>foodName</w:t>
+            </w:r>
+            <w:proofErr w:type="spellEnd"/>
+            <w:r>
+              <w:t>}</w:t>
             </w:r>
           </w:p>
         </w:tc>
@@ -622,7 +1353,15 @@
               <w:jc w:val="center"/>
             </w:pPr>
             <w:r>
-              <w:t>${foodWeight}</w:t>
+              <w:t>${</w:t>
+            </w:r>
+            <w:proofErr w:type="spellStart"/>
+            <w:r>
+              <w:t>foodWeight</w:t>
+            </w:r>
+            <w:proofErr w:type="spellEnd"/>
+            <w:r>
+              <w:t>}</w:t>
             </w:r>
             <w:r>
               <w:t xml:space="preserve"> kg</w:t>
@@ -671,7 +1410,23 @@
                 <w:b/>
                 <w:bCs/>
               </w:rPr>
-              <w:t>${foodTotal} kg</w:t>
+              <w:t>${</w:t>
+            </w:r>
+            <w:proofErr w:type="spellStart"/>
+            <w:r>
+              <w:rPr>
+                <w:b/>
+                <w:bCs/>
+              </w:rPr>
+              <w:t>foodTotal</w:t>
+            </w:r>
+            <w:proofErr w:type="spellEnd"/>
+            <w:r>
+              <w:rPr>
+                <w:b/>
+                <w:bCs/>
+              </w:rPr>
+              <w:t>} kg</w:t>
             </w:r>
           </w:p>
         </w:tc>
@@ -699,6 +1454,7 @@
           <w:bCs/>
         </w:rPr>
       </w:pPr>
+      <w:proofErr w:type="spellStart"/>
       <w:r>
         <w:rPr>
           <w:b/>
@@ -706,9 +1462,11 @@
         </w:rPr>
         <w:t>Dokumentasi</w:t>
       </w:r>
+      <w:proofErr w:type="spellEnd"/>
     </w:p>
     <w:sectPr>
       <w:headerReference w:type="default" r:id="rId7"/>
+      <w:footerReference w:type="default" r:id="rId8"/>
       <w:pgSz w:w="11906" w:h="16838" w:code="9"/>
       <w:pgMar w:top="1440" w:right="1440" w:bottom="1440" w:left="1440" w:header="720" w:footer="720" w:gutter="0"/>
       <w:cols w:space="720"/>
@@ -741,6 +1499,104 @@
     </w:p>
   </w:endnote>
 </w:endnotes>
+</file>
+
+<file path=word/footer1.xml><?xml version="1.0" encoding="utf-8"?>
+<w:ftr xmlns:wpc="http://schemas.microsoft.com/office/word/2010/wordprocessingCanvas" xmlns:cx="http://schemas.microsoft.com/office/drawing/2014/chartex" xmlns:cx1="http://schemas.microsoft.com/office/drawing/2015/9/8/chartex" xmlns:cx2="http://schemas.microsoft.com/office/drawing/2015/10/21/chartex" xmlns:cx3="http://schemas.microsoft.com/office/drawing/2016/5/9/chartex" xmlns:cx4="http://schemas.microsoft.com/office/drawing/2016/5/10/chartex" xmlns:cx5="http://schemas.microsoft.com/office/drawing/2016/5/11/chartex" xmlns:cx6="http://schemas.microsoft.com/office/drawing/2016/5/12/chartex" xmlns:cx7="http://schemas.microsoft.com/office/drawing/2016/5/13/chartex" xmlns:cx8="http://schemas.microsoft.com/office/drawing/2016/5/14/chartex" xmlns:mc="http://schemas.openxmlformats.org/markup-compatibility/2006" xmlns:aink="http://schemas.microsoft.com/office/drawing/2016/ink" xmlns:am3d="http://schemas.microsoft.com/office/drawing/2017/model3d" xmlns:o="urn:schemas-microsoft-com:office:office" xmlns:oel="http://schemas.microsoft.com/office/2019/extlst" xmlns:r="http://schemas.openxmlformats.org/officeDocument/2006/relationships" xmlns:m="http://schemas.openxmlformats.org/officeDocument/2006/math" xmlns:v="urn:schemas-microsoft-com:vml" xmlns:wp14="http://schemas.microsoft.com/office/word/2010/wordprocessingDrawing" xmlns:wp="http://schemas.openxmlformats.org/drawingml/2006/wordprocessingDrawing" xmlns:w10="urn:schemas-microsoft-com:office:word" xmlns:w="http://schemas.openxmlformats.org/wordprocessingml/2006/main" xmlns:w14="http://schemas.microsoft.com/office/word/2010/wordml" xmlns:w15="http://schemas.microsoft.com/office/word/2012/wordml" xmlns:w16cex="http://schemas.microsoft.com/office/word/2018/wordml/cex" xmlns:w16cid="http://schemas.microsoft.com/office/word/2016/wordml/cid" xmlns:w16="http://schemas.microsoft.com/office/word/2018/wordml" xmlns:w16du="http://schemas.microsoft.com/office/word/2023/wordml/word16du" xmlns:w16sdtdh="http://schemas.microsoft.com/office/word/2020/wordml/sdtdatahash" xmlns:w16sdtfl="http://schemas.microsoft.com/office/word/2024/wordml/sdtformatlock" xmlns:w16se="http://schemas.microsoft.com/office/word/2015/wordml/symex" xmlns:wpg="http://schemas.microsoft.com/office/word/2010/wordprocessingGroup" xmlns:wpi="http://schemas.microsoft.com/office/word/2010/wordprocessingInk" xmlns:wne="http://schemas.microsoft.com/office/word/2006/wordml" xmlns:wps="http://schemas.microsoft.com/office/word/2010/wordprocessingShape" mc:Ignorable="w14 w15 w16se w16cid w16 w16cex w16sdtdh w16sdtfl w16du wp14">
+  <w:p>
+    <w:pPr>
+      <w:pStyle w:val="Footer"/>
+      <w:rPr>
+        <w:b/>
+        <w:bCs/>
+        <w:i/>
+        <w:iCs/>
+        <w:sz w:val="18"/>
+        <w:szCs w:val="18"/>
+      </w:rPr>
+    </w:pPr>
+    <w:proofErr w:type="spellStart"/>
+    <w:r>
+      <w:rPr>
+        <w:b/>
+        <w:bCs/>
+        <w:i/>
+        <w:iCs/>
+        <w:sz w:val="18"/>
+        <w:szCs w:val="18"/>
+      </w:rPr>
+      <w:t>Berbagi</w:t>
+    </w:r>
+    <w:proofErr w:type="spellEnd"/>
+    <w:r>
+      <w:rPr>
+        <w:b/>
+        <w:bCs/>
+        <w:i/>
+        <w:iCs/>
+        <w:sz w:val="18"/>
+        <w:szCs w:val="18"/>
+      </w:rPr>
+      <w:t xml:space="preserve"> Bites Jogja (BBJ) | Reducing Food Waste © ${year}</w:t>
+    </w:r>
+    <w:r>
+      <w:rPr>
+        <w:b/>
+        <w:bCs/>
+        <w:i/>
+        <w:iCs/>
+        <w:sz w:val="18"/>
+        <w:szCs w:val="18"/>
+      </w:rPr>
+      <w:t xml:space="preserve"> </w:t>
+    </w:r>
+  </w:p>
+  <w:p>
+    <w:pPr>
+      <w:pStyle w:val="Footer"/>
+      <w:jc w:val="right"/>
+      <w:rPr>
+        <w:i/>
+        <w:iCs/>
+        <w:color w:val="D9D9D9" w:themeColor="background1" w:themeShade="D9"/>
+        <w:sz w:val="10"/>
+        <w:szCs w:val="10"/>
+      </w:rPr>
+    </w:pPr>
+    <w:r>
+      <w:rPr>
+        <w:i/>
+        <w:iCs/>
+        <w:color w:val="D9D9D9" w:themeColor="background1" w:themeShade="D9"/>
+        <w:sz w:val="10"/>
+        <w:szCs w:val="10"/>
+      </w:rPr>
+      <w:t>created at ${</w:t>
+    </w:r>
+    <w:proofErr w:type="spellStart"/>
+    <w:r>
+      <w:rPr>
+        <w:i/>
+        <w:iCs/>
+        <w:color w:val="D9D9D9" w:themeColor="background1" w:themeShade="D9"/>
+        <w:sz w:val="10"/>
+        <w:szCs w:val="10"/>
+      </w:rPr>
+      <w:t>createdDate</w:t>
+    </w:r>
+    <w:proofErr w:type="spellEnd"/>
+    <w:r>
+      <w:rPr>
+        <w:i/>
+        <w:iCs/>
+        <w:color w:val="D9D9D9" w:themeColor="background1" w:themeShade="D9"/>
+        <w:sz w:val="10"/>
+        <w:szCs w:val="10"/>
+      </w:rPr>
+      <w:t>}</w:t>
+    </w:r>
+  </w:p>
+</w:ftr>
 </file>
 
 <file path=word/footnotes.xml><?xml version="1.0" encoding="utf-8"?>
@@ -846,6 +1702,7 @@
     <w:r>
       <w:tab/>
     </w:r>
+    <w:proofErr w:type="spellStart"/>
     <w:r>
       <w:rPr>
         <w:b/>
@@ -853,7 +1710,17 @@
         <w:sz w:val="32"/>
         <w:szCs w:val="32"/>
       </w:rPr>
-      <w:t>Berbagi Bites Jogja</w:t>
+      <w:t>Berbagi</w:t>
+    </w:r>
+    <w:proofErr w:type="spellEnd"/>
+    <w:r>
+      <w:rPr>
+        <w:b/>
+        <w:bCs/>
+        <w:sz w:val="32"/>
+        <w:szCs w:val="32"/>
+      </w:rPr>
+      <w:t xml:space="preserve"> Bites Jogja</w:t>
     </w:r>
   </w:p>
   <w:p>
@@ -870,7 +1737,55 @@
         <w:sz w:val="20"/>
         <w:szCs w:val="20"/>
       </w:rPr>
-      <w:t>Jalan Podocarpus II Nomor 22D Bulaksumur, Sagan, Caturtunggal,</w:t>
+      <w:t xml:space="preserve">Jalan Podocarpus II </w:t>
+    </w:r>
+    <w:proofErr w:type="spellStart"/>
+    <w:r>
+      <w:rPr>
+        <w:sz w:val="20"/>
+        <w:szCs w:val="20"/>
+      </w:rPr>
+      <w:t>Nomor</w:t>
+    </w:r>
+    <w:proofErr w:type="spellEnd"/>
+    <w:r>
+      <w:rPr>
+        <w:sz w:val="20"/>
+        <w:szCs w:val="20"/>
+      </w:rPr>
+      <w:t xml:space="preserve"> 22D </w:t>
+    </w:r>
+    <w:proofErr w:type="spellStart"/>
+    <w:r>
+      <w:rPr>
+        <w:sz w:val="20"/>
+        <w:szCs w:val="20"/>
+      </w:rPr>
+      <w:t>Bulaksumur</w:t>
+    </w:r>
+    <w:proofErr w:type="spellEnd"/>
+    <w:r>
+      <w:rPr>
+        <w:sz w:val="20"/>
+        <w:szCs w:val="20"/>
+      </w:rPr>
+      <w:t xml:space="preserve">, Sagan, </w:t>
+    </w:r>
+    <w:proofErr w:type="spellStart"/>
+    <w:r>
+      <w:rPr>
+        <w:sz w:val="20"/>
+        <w:szCs w:val="20"/>
+      </w:rPr>
+      <w:t>Caturtunggal</w:t>
+    </w:r>
+    <w:proofErr w:type="spellEnd"/>
+    <w:r>
+      <w:rPr>
+        <w:sz w:val="20"/>
+        <w:szCs w:val="20"/>
+      </w:rPr>
+      <w:t>,</w:t>
     </w:r>
   </w:p>
   <w:p>
@@ -882,12 +1797,37 @@
         <w:szCs w:val="20"/>
       </w:rPr>
     </w:pPr>
+    <w:proofErr w:type="spellStart"/>
     <w:r>
       <w:rPr>
         <w:sz w:val="20"/>
         <w:szCs w:val="20"/>
       </w:rPr>
-      <w:t>Kecamatan Depok, Kabupaten Sleman,</w:t>
+      <w:t>Kecamatan</w:t>
+    </w:r>
+    <w:proofErr w:type="spellEnd"/>
+    <w:r>
+      <w:rPr>
+        <w:sz w:val="20"/>
+        <w:szCs w:val="20"/>
+      </w:rPr>
+      <w:t xml:space="preserve"> Depok, </w:t>
+    </w:r>
+    <w:proofErr w:type="spellStart"/>
+    <w:r>
+      <w:rPr>
+        <w:sz w:val="20"/>
+        <w:szCs w:val="20"/>
+      </w:rPr>
+      <w:t>Kabupaten</w:t>
+    </w:r>
+    <w:proofErr w:type="spellEnd"/>
+    <w:r>
+      <w:rPr>
+        <w:sz w:val="20"/>
+        <w:szCs w:val="20"/>
+      </w:rPr>
+      <w:t xml:space="preserve"> Sleman,</w:t>
     </w:r>
     <w:r>
       <w:rPr>
@@ -959,7 +1899,7 @@
         <w:sz w:val="18"/>
         <w:szCs w:val="18"/>
       </w:rPr>
-      <w:t>||</w:t>
+      <w:t>|</w:t>
     </w:r>
     <w:r>
       <w:rPr>
@@ -968,7 +1908,7 @@
         <w:sz w:val="18"/>
         <w:szCs w:val="18"/>
       </w:rPr>
-      <w:t xml:space="preserve"> t</w:t>
+      <w:t xml:space="preserve"> </w:t>
     </w:r>
     <w:r>
       <w:rPr>
@@ -977,7 +1917,7 @@
         <w:sz w:val="18"/>
         <w:szCs w:val="18"/>
       </w:rPr>
-      <w:t>elepon</w:t>
+      <w:t>phone</w:t>
     </w:r>
     <w:r>
       <w:rPr>
@@ -995,8 +1935,68 @@
         <w:sz w:val="18"/>
         <w:szCs w:val="18"/>
       </w:rPr>
-      <w:t xml:space="preserve"> +628986950700</w:t>
-    </w:r>
+      <w:t xml:space="preserve"> +</w:t>
+    </w:r>
+    <w:hyperlink r:id="rId3" w:history="1">
+      <w:r>
+        <w:rPr>
+          <w:rStyle w:val="Hyperlink"/>
+          <w:i/>
+          <w:iCs/>
+          <w:sz w:val="18"/>
+          <w:szCs w:val="18"/>
+        </w:rPr>
+        <w:t>628986950700</w:t>
+      </w:r>
+    </w:hyperlink>
+    <w:r>
+      <w:rPr>
+        <w:i/>
+        <w:iCs/>
+        <w:sz w:val="18"/>
+        <w:szCs w:val="18"/>
+      </w:rPr>
+      <w:t xml:space="preserve"> </w:t>
+    </w:r>
+    <w:r>
+      <w:rPr>
+        <w:sz w:val="18"/>
+        <w:szCs w:val="18"/>
+      </w:rPr>
+      <w:t xml:space="preserve">| </w:t>
+    </w:r>
+    <w:r>
+      <w:rPr>
+        <w:i/>
+        <w:iCs/>
+        <w:sz w:val="18"/>
+        <w:szCs w:val="18"/>
+      </w:rPr>
+      <w:t>site</w:t>
+    </w:r>
+    <w:r>
+      <w:rPr>
+        <w:i/>
+        <w:iCs/>
+        <w:sz w:val="18"/>
+        <w:szCs w:val="18"/>
+      </w:rPr>
+      <w:t xml:space="preserve"> : </w:t>
+    </w:r>
+    <w:hyperlink r:id="rId4" w:history="1">
+      <w:proofErr w:type="spellStart"/>
+      <w:r>
+        <w:rPr>
+          <w:rStyle w:val="Hyperlink"/>
+          <w:i/>
+          <w:iCs/>
+          <w:sz w:val="18"/>
+          <w:szCs w:val="18"/>
+        </w:rPr>
+        <w:t>berbagibitesjogja.site</w:t>
+      </w:r>
+      <w:proofErr w:type="spellEnd"/>
+    </w:hyperlink>
   </w:p>
   <w:p>
     <w:pPr>
@@ -1104,8 +2104,33 @@
         <w:b/>
         <w:bCs/>
       </w:rPr>
-      <w:t>Berita Acara Serah Terima Surplus Makanan</w:t>
-    </w:r>
+      <w:t xml:space="preserve">Berita Acara Serah </w:t>
+    </w:r>
+    <w:proofErr w:type="spellStart"/>
+    <w:r>
+      <w:rPr>
+        <w:b/>
+        <w:bCs/>
+      </w:rPr>
+      <w:t>Terima</w:t>
+    </w:r>
+    <w:proofErr w:type="spellEnd"/>
+    <w:r>
+      <w:rPr>
+        <w:b/>
+        <w:bCs/>
+      </w:rPr>
+      <w:t xml:space="preserve"> Surplus </w:t>
+    </w:r>
+    <w:proofErr w:type="spellStart"/>
+    <w:r>
+      <w:rPr>
+        <w:b/>
+        <w:bCs/>
+      </w:rPr>
+      <w:t>Makanan</w:t>
+    </w:r>
+    <w:proofErr w:type="spellEnd"/>
   </w:p>
   <w:p>
     <w:pPr>
@@ -1117,21 +2142,46 @@
         <w:b/>
         <w:bCs/>
       </w:rPr>
-      <w:t>${sponsorName}</w:t>
-    </w:r>
+      <w:t>${</w:t>
+    </w:r>
+    <w:proofErr w:type="spellStart"/>
     <w:r>
       <w:rPr>
         <w:b/>
         <w:bCs/>
       </w:rPr>
-      <w:t xml:space="preserve"> – Berbagi Bites Jogja</w:t>
-    </w:r>
+      <w:t>sponsorName</w:t>
+    </w:r>
+    <w:proofErr w:type="spellEnd"/>
     <w:r>
       <w:rPr>
         <w:b/>
         <w:bCs/>
       </w:rPr>
-      <w:t>A</w:t>
+      <w:t>}</w:t>
+    </w:r>
+    <w:r>
+      <w:rPr>
+        <w:b/>
+        <w:bCs/>
+      </w:rPr>
+      <w:t xml:space="preserve"> – </w:t>
+    </w:r>
+    <w:proofErr w:type="spellStart"/>
+    <w:r>
+      <w:rPr>
+        <w:b/>
+        <w:bCs/>
+      </w:rPr>
+      <w:t>Berbagi</w:t>
+    </w:r>
+    <w:proofErr w:type="spellEnd"/>
+    <w:r>
+      <w:rPr>
+        <w:b/>
+        <w:bCs/>
+      </w:rPr>
+      <w:t xml:space="preserve"> Bites Jogja</w:t>
     </w:r>
   </w:p>
   <w:p>

--- a/public/templates/default.docx
+++ b/public/templates/default.docx
@@ -246,12 +246,37 @@
         <w:ind w:firstLine="720"/>
         <w:jc w:val="both"/>
       </w:pPr>
-      <w:proofErr w:type="spellStart"/>
       <w:r>
         <w:t>B</w:t>
       </w:r>
       <w:r>
-        <w:t>erdasarkan</w:t>
+        <w:t xml:space="preserve">erdasarkan hasil </w:t>
+      </w:r>
+      <w:proofErr w:type="spellStart"/>
+      <w:r>
+        <w:t>kunjungan</w:t>
+      </w:r>
+      <w:proofErr w:type="spellEnd"/>
+      <w:r>
+        <w:t xml:space="preserve"> ke </w:t>
+      </w:r>
+      <w:r>
+        <w:t>${</w:t>
+      </w:r>
+      <w:proofErr w:type="spellStart"/>
+      <w:r>
+        <w:t>sponsorName</w:t>
+      </w:r>
+      <w:proofErr w:type="spellEnd"/>
+      <w:r>
+        <w:t>}</w:t>
+      </w:r>
+      <w:r>
+        <w:t xml:space="preserve">, kami </w:t>
+      </w:r>
+      <w:proofErr w:type="spellStart"/>
+      <w:r>
+        <w:t>selaku</w:t>
       </w:r>
       <w:proofErr w:type="spellEnd"/>
       <w:r>
@@ -259,7 +284,7 @@
       </w:r>
       <w:proofErr w:type="spellStart"/>
       <w:r>
-        <w:t>hasil</w:t>
+        <w:t>pihak</w:t>
       </w:r>
       <w:proofErr w:type="spellEnd"/>
       <w:r>
@@ -267,29 +292,23 @@
       </w:r>
       <w:proofErr w:type="spellStart"/>
       <w:r>
-        <w:t>kunjungan</w:t>
-      </w:r>
-      <w:proofErr w:type="spellEnd"/>
-      <w:r>
-        <w:t xml:space="preserve"> ke </w:t>
-      </w:r>
-      <w:r>
-        <w:t>${</w:t>
-      </w:r>
-      <w:proofErr w:type="spellStart"/>
-      <w:r>
-        <w:t>sponsorName</w:t>
-      </w:r>
-      <w:proofErr w:type="spellEnd"/>
-      <w:r>
-        <w:t>}</w:t>
-      </w:r>
-      <w:r>
-        <w:t xml:space="preserve">, kami </w:t>
-      </w:r>
-      <w:proofErr w:type="spellStart"/>
-      <w:r>
-        <w:t>selaku</w:t>
+        <w:t>penerima</w:t>
+      </w:r>
+      <w:proofErr w:type="spellEnd"/>
+      <w:r>
+        <w:t xml:space="preserve"> surplus </w:t>
+      </w:r>
+      <w:proofErr w:type="spellStart"/>
+      <w:r>
+        <w:t>makanan</w:t>
+      </w:r>
+      <w:proofErr w:type="spellEnd"/>
+      <w:r>
+        <w:t xml:space="preserve"> yang </w:t>
+      </w:r>
+      <w:proofErr w:type="spellStart"/>
+      <w:r>
+        <w:t>akan</w:t>
       </w:r>
       <w:proofErr w:type="spellEnd"/>
       <w:r>
@@ -297,7 +316,15 @@
       </w:r>
       <w:proofErr w:type="spellStart"/>
       <w:r>
-        <w:t>pihak</w:t>
+        <w:t>dibagikan</w:t>
+      </w:r>
+      <w:proofErr w:type="spellEnd"/>
+      <w:r>
+        <w:t xml:space="preserve"> kembali </w:t>
+      </w:r>
+      <w:proofErr w:type="spellStart"/>
+      <w:r>
+        <w:t>kepada</w:t>
       </w:r>
       <w:proofErr w:type="spellEnd"/>
       <w:r>
@@ -305,7 +332,15 @@
       </w:r>
       <w:proofErr w:type="spellStart"/>
       <w:r>
-        <w:t>penerima</w:t>
+        <w:t>masyarakat</w:t>
+      </w:r>
+      <w:proofErr w:type="spellEnd"/>
+      <w:r>
+        <w:t xml:space="preserve"> telah </w:t>
+      </w:r>
+      <w:proofErr w:type="spellStart"/>
+      <w:r>
+        <w:t>menerima</w:t>
       </w:r>
       <w:proofErr w:type="spellEnd"/>
       <w:r>
@@ -317,95 +352,15 @@
       </w:r>
       <w:proofErr w:type="spellEnd"/>
       <w:r>
-        <w:t xml:space="preserve"> yang </w:t>
-      </w:r>
-      <w:proofErr w:type="spellStart"/>
-      <w:r>
-        <w:t>akan</w:t>
-      </w:r>
-      <w:proofErr w:type="spellEnd"/>
-      <w:r>
         <w:t xml:space="preserve"> </w:t>
       </w:r>
       <w:proofErr w:type="spellStart"/>
       <w:r>
-        <w:t>dibagikan</w:t>
-      </w:r>
-      <w:proofErr w:type="spellEnd"/>
-      <w:r>
-        <w:t xml:space="preserve"> </w:t>
-      </w:r>
-      <w:proofErr w:type="spellStart"/>
-      <w:r>
-        <w:t>kembali</w:t>
-      </w:r>
-      <w:proofErr w:type="spellEnd"/>
-      <w:r>
-        <w:t xml:space="preserve"> </w:t>
-      </w:r>
-      <w:proofErr w:type="spellStart"/>
-      <w:r>
-        <w:t>kepada</w:t>
-      </w:r>
-      <w:proofErr w:type="spellEnd"/>
-      <w:r>
-        <w:t xml:space="preserve"> </w:t>
-      </w:r>
-      <w:proofErr w:type="spellStart"/>
-      <w:r>
-        <w:t>masyarakat</w:t>
-      </w:r>
-      <w:proofErr w:type="spellEnd"/>
-      <w:r>
-        <w:t xml:space="preserve"> </w:t>
-      </w:r>
-      <w:proofErr w:type="spellStart"/>
-      <w:r>
-        <w:t>telah</w:t>
-      </w:r>
-      <w:proofErr w:type="spellEnd"/>
-      <w:r>
-        <w:t xml:space="preserve"> </w:t>
-      </w:r>
-      <w:proofErr w:type="spellStart"/>
-      <w:r>
-        <w:t>menerima</w:t>
-      </w:r>
-      <w:proofErr w:type="spellEnd"/>
-      <w:r>
-        <w:t xml:space="preserve"> surplus </w:t>
-      </w:r>
-      <w:proofErr w:type="spellStart"/>
-      <w:r>
-        <w:t>makanan</w:t>
-      </w:r>
-      <w:proofErr w:type="spellEnd"/>
-      <w:r>
-        <w:t xml:space="preserve"> </w:t>
-      </w:r>
-      <w:proofErr w:type="spellStart"/>
-      <w:r>
         <w:t>sebagaimana</w:t>
       </w:r>
       <w:proofErr w:type="spellEnd"/>
       <w:r>
-        <w:t xml:space="preserve"> </w:t>
-      </w:r>
-      <w:proofErr w:type="spellStart"/>
-      <w:r>
-        <w:t>tersebut</w:t>
-      </w:r>
-      <w:proofErr w:type="spellEnd"/>
-      <w:r>
-        <w:t xml:space="preserve"> </w:t>
-      </w:r>
-      <w:proofErr w:type="spellStart"/>
-      <w:r>
-        <w:t>dalam</w:t>
-      </w:r>
-      <w:proofErr w:type="spellEnd"/>
-      <w:r>
-        <w:t xml:space="preserve"> daftar</w:t>
+        <w:t xml:space="preserve"> tersebut dalam daftar</w:t>
       </w:r>
       <w:r>
         <w:t xml:space="preserve"> yang </w:t>
@@ -425,9 +380,12 @@
         <w:ind w:firstLine="720"/>
         <w:jc w:val="both"/>
       </w:pPr>
-      <w:proofErr w:type="spellStart"/>
-      <w:r>
-        <w:t>Dengan</w:t>
+      <w:r>
+        <w:t xml:space="preserve">Dengan </w:t>
+      </w:r>
+      <w:proofErr w:type="spellStart"/>
+      <w:r>
+        <w:t>kesimpulan</w:t>
       </w:r>
       <w:proofErr w:type="spellEnd"/>
       <w:r>
@@ -435,7 +393,23 @@
       </w:r>
       <w:proofErr w:type="spellStart"/>
       <w:r>
-        <w:t>kesimpulan</w:t>
+        <w:t>bahwa</w:t>
+      </w:r>
+      <w:proofErr w:type="spellEnd"/>
+      <w:r>
+        <w:t xml:space="preserve"> surplus </w:t>
+      </w:r>
+      <w:proofErr w:type="spellStart"/>
+      <w:r>
+        <w:t>makanan</w:t>
+      </w:r>
+      <w:proofErr w:type="spellEnd"/>
+      <w:r>
+        <w:t xml:space="preserve"> yang </w:t>
+      </w:r>
+      <w:proofErr w:type="spellStart"/>
+      <w:r>
+        <w:t>diterima</w:t>
       </w:r>
       <w:proofErr w:type="spellEnd"/>
       <w:r>
@@ -443,7 +417,55 @@
       </w:r>
       <w:proofErr w:type="spellStart"/>
       <w:r>
-        <w:t>bahwa</w:t>
+        <w:t>sebagaimana</w:t>
+      </w:r>
+      <w:proofErr w:type="spellEnd"/>
+      <w:r>
+        <w:t xml:space="preserve"> data di atas dalam </w:t>
+      </w:r>
+      <w:proofErr w:type="spellStart"/>
+      <w:r>
+        <w:t>keadaan</w:t>
+      </w:r>
+      <w:proofErr w:type="spellEnd"/>
+      <w:r>
+        <w:t xml:space="preserve"> baik. </w:t>
+      </w:r>
+      <w:proofErr w:type="spellStart"/>
+      <w:r>
+        <w:t>Selanjutnya</w:t>
+      </w:r>
+      <w:proofErr w:type="spellEnd"/>
+      <w:r>
+        <w:t xml:space="preserve">, </w:t>
+      </w:r>
+      <w:proofErr w:type="spellStart"/>
+      <w:r>
+        <w:t>pihak</w:t>
+      </w:r>
+      <w:proofErr w:type="spellEnd"/>
+      <w:r>
+        <w:t xml:space="preserve"> Berbagi Bites Jogja </w:t>
+      </w:r>
+      <w:proofErr w:type="spellStart"/>
+      <w:r>
+        <w:t>selaku</w:t>
+      </w:r>
+      <w:proofErr w:type="spellEnd"/>
+      <w:r>
+        <w:t xml:space="preserve"> distributor </w:t>
+      </w:r>
+      <w:proofErr w:type="spellStart"/>
+      <w:r>
+        <w:t>berkewajiban</w:t>
+      </w:r>
+      <w:proofErr w:type="spellEnd"/>
+      <w:r>
+        <w:t xml:space="preserve"> untuk </w:t>
+      </w:r>
+      <w:proofErr w:type="spellStart"/>
+      <w:r>
+        <w:t>mendistribusikan</w:t>
       </w:r>
       <w:proofErr w:type="spellEnd"/>
       <w:r>
@@ -459,139 +481,11 @@
       </w:r>
       <w:proofErr w:type="spellStart"/>
       <w:r>
-        <w:t>diterima</w:t>
-      </w:r>
-      <w:proofErr w:type="spellEnd"/>
-      <w:r>
-        <w:t xml:space="preserve"> </w:t>
-      </w:r>
-      <w:proofErr w:type="spellStart"/>
-      <w:r>
-        <w:t>sebagaimana</w:t>
-      </w:r>
-      <w:proofErr w:type="spellEnd"/>
-      <w:r>
-        <w:t xml:space="preserve"> data di </w:t>
-      </w:r>
-      <w:proofErr w:type="spellStart"/>
-      <w:r>
-        <w:t>atas</w:t>
-      </w:r>
-      <w:proofErr w:type="spellEnd"/>
-      <w:r>
-        <w:t xml:space="preserve"> </w:t>
-      </w:r>
-      <w:proofErr w:type="spellStart"/>
-      <w:r>
-        <w:t>dalam</w:t>
-      </w:r>
-      <w:proofErr w:type="spellEnd"/>
-      <w:r>
-        <w:t xml:space="preserve"> </w:t>
-      </w:r>
-      <w:proofErr w:type="spellStart"/>
-      <w:r>
-        <w:t>keadaan</w:t>
-      </w:r>
-      <w:proofErr w:type="spellEnd"/>
-      <w:r>
-        <w:t xml:space="preserve"> </w:t>
-      </w:r>
-      <w:proofErr w:type="spellStart"/>
-      <w:r>
-        <w:t>baik</w:t>
-      </w:r>
-      <w:proofErr w:type="spellEnd"/>
-      <w:r>
-        <w:t xml:space="preserve">. </w:t>
-      </w:r>
-      <w:proofErr w:type="spellStart"/>
-      <w:r>
-        <w:t>Selanjutnya</w:t>
-      </w:r>
-      <w:proofErr w:type="spellEnd"/>
-      <w:r>
-        <w:t xml:space="preserve">, </w:t>
-      </w:r>
-      <w:proofErr w:type="spellStart"/>
-      <w:r>
-        <w:t>pihak</w:t>
-      </w:r>
-      <w:proofErr w:type="spellEnd"/>
-      <w:r>
-        <w:t xml:space="preserve"> </w:t>
-      </w:r>
-      <w:proofErr w:type="spellStart"/>
-      <w:r>
-        <w:t>Berbagi</w:t>
-      </w:r>
-      <w:proofErr w:type="spellEnd"/>
-      <w:r>
-        <w:t xml:space="preserve"> Bites Jogja </w:t>
-      </w:r>
-      <w:proofErr w:type="spellStart"/>
-      <w:r>
-        <w:t>selaku</w:t>
-      </w:r>
-      <w:proofErr w:type="spellEnd"/>
-      <w:r>
-        <w:t xml:space="preserve"> distributor </w:t>
-      </w:r>
-      <w:proofErr w:type="spellStart"/>
-      <w:r>
-        <w:t>berkewajiban</w:t>
-      </w:r>
-      <w:proofErr w:type="spellEnd"/>
-      <w:r>
-        <w:t xml:space="preserve"> </w:t>
-      </w:r>
-      <w:proofErr w:type="spellStart"/>
-      <w:r>
-        <w:t>untuk</w:t>
-      </w:r>
-      <w:proofErr w:type="spellEnd"/>
-      <w:r>
-        <w:t xml:space="preserve"> </w:t>
-      </w:r>
-      <w:proofErr w:type="spellStart"/>
-      <w:r>
-        <w:t>mendistribusikan</w:t>
-      </w:r>
-      <w:proofErr w:type="spellEnd"/>
-      <w:r>
-        <w:t xml:space="preserve"> surplus </w:t>
-      </w:r>
-      <w:proofErr w:type="spellStart"/>
-      <w:r>
-        <w:t>makanan</w:t>
-      </w:r>
-      <w:proofErr w:type="spellEnd"/>
-      <w:r>
-        <w:t xml:space="preserve"> yang </w:t>
-      </w:r>
-      <w:proofErr w:type="spellStart"/>
-      <w:r>
         <w:t>dibuktikan</w:t>
       </w:r>
       <w:proofErr w:type="spellEnd"/>
       <w:r>
-        <w:t xml:space="preserve"> </w:t>
-      </w:r>
-      <w:proofErr w:type="spellStart"/>
-      <w:r>
-        <w:t>dengan</w:t>
-      </w:r>
-      <w:proofErr w:type="spellEnd"/>
-      <w:r>
-        <w:t xml:space="preserve"> </w:t>
-      </w:r>
-      <w:proofErr w:type="spellStart"/>
-      <w:r>
-        <w:t>dokumentasi</w:t>
-      </w:r>
-      <w:proofErr w:type="spellEnd"/>
-      <w:r>
-        <w:t xml:space="preserve"> </w:t>
+        <w:t xml:space="preserve"> dengan dokumentasi </w:t>
       </w:r>
       <w:proofErr w:type="spellStart"/>
       <w:r>
@@ -670,7 +564,15 @@
       </w:r>
       <w:proofErr w:type="spellEnd"/>
       <w:r>
-        <w:t xml:space="preserve"> acara terkait </w:t>
+        <w:t xml:space="preserve"> acara </w:t>
+      </w:r>
+      <w:proofErr w:type="spellStart"/>
+      <w:r>
+        <w:t>terkait</w:t>
+      </w:r>
+      <w:proofErr w:type="spellEnd"/>
+      <w:r>
+        <w:t xml:space="preserve"> </w:t>
       </w:r>
       <w:proofErr w:type="spellStart"/>
       <w:r>
@@ -686,23 +588,7 @@
       </w:r>
       <w:proofErr w:type="spellEnd"/>
       <w:r>
-        <w:t xml:space="preserve"> ini </w:t>
-      </w:r>
-      <w:proofErr w:type="spellStart"/>
-      <w:r>
-        <w:t>dibuat</w:t>
-      </w:r>
-      <w:proofErr w:type="spellEnd"/>
-      <w:r>
-        <w:t xml:space="preserve"> </w:t>
-      </w:r>
-      <w:proofErr w:type="spellStart"/>
-      <w:r>
-        <w:t>untuk</w:t>
-      </w:r>
-      <w:proofErr w:type="spellEnd"/>
-      <w:r>
-        <w:t xml:space="preserve"> </w:t>
+        <w:t xml:space="preserve"> ini dibuat untuk </w:t>
       </w:r>
       <w:proofErr w:type="spellStart"/>
       <w:r>
@@ -710,15 +596,7 @@
       </w:r>
       <w:proofErr w:type="spellEnd"/>
       <w:r>
-        <w:t xml:space="preserve"> </w:t>
-      </w:r>
-      <w:proofErr w:type="spellStart"/>
-      <w:r>
-        <w:t>digunakan</w:t>
-      </w:r>
-      <w:proofErr w:type="spellEnd"/>
-      <w:r>
-        <w:t xml:space="preserve"> </w:t>
+        <w:t xml:space="preserve"> digunakan </w:t>
       </w:r>
       <w:proofErr w:type="spellStart"/>
       <w:r>
@@ -1454,7 +1332,6 @@
           <w:bCs/>
         </w:rPr>
       </w:pPr>
-      <w:proofErr w:type="spellStart"/>
       <w:r>
         <w:rPr>
           <w:b/>
@@ -1462,7 +1339,6 @@
         </w:rPr>
         <w:t>Dokumentasi</w:t>
       </w:r>
-      <w:proofErr w:type="spellEnd"/>
     </w:p>
     <w:sectPr>
       <w:headerReference w:type="default" r:id="rId7"/>
@@ -1515,7 +1391,6 @@
         <w:szCs w:val="18"/>
       </w:rPr>
     </w:pPr>
-    <w:proofErr w:type="spellStart"/>
     <w:r>
       <w:rPr>
         <w:b/>
@@ -1525,19 +1400,7 @@
         <w:sz w:val="18"/>
         <w:szCs w:val="18"/>
       </w:rPr>
-      <w:t>Berbagi</w:t>
-    </w:r>
-    <w:proofErr w:type="spellEnd"/>
-    <w:r>
-      <w:rPr>
-        <w:b/>
-        <w:bCs/>
-        <w:i/>
-        <w:iCs/>
-        <w:sz w:val="18"/>
-        <w:szCs w:val="18"/>
-      </w:rPr>
-      <w:t xml:space="preserve"> Bites Jogja (BBJ) | Reducing Food Waste © ${year}</w:t>
+      <w:t>Berbagi Bites Jogja (BBJ) | Reducing Food Waste © ${year}</w:t>
     </w:r>
     <w:r>
       <w:rPr>
@@ -1702,7 +1565,6 @@
     <w:r>
       <w:tab/>
     </w:r>
-    <w:proofErr w:type="spellStart"/>
     <w:r>
       <w:rPr>
         <w:b/>
@@ -1710,17 +1572,7 @@
         <w:sz w:val="32"/>
         <w:szCs w:val="32"/>
       </w:rPr>
-      <w:t>Berbagi</w:t>
-    </w:r>
-    <w:proofErr w:type="spellEnd"/>
-    <w:r>
-      <w:rPr>
-        <w:b/>
-        <w:bCs/>
-        <w:sz w:val="32"/>
-        <w:szCs w:val="32"/>
-      </w:rPr>
-      <w:t xml:space="preserve"> Bites Jogja</w:t>
+      <w:t>Berbagi Bites Jogja</w:t>
     </w:r>
   </w:p>
   <w:p>
@@ -1737,23 +1589,7 @@
         <w:sz w:val="20"/>
         <w:szCs w:val="20"/>
       </w:rPr>
-      <w:t xml:space="preserve">Jalan Podocarpus II </w:t>
-    </w:r>
-    <w:proofErr w:type="spellStart"/>
-    <w:r>
-      <w:rPr>
-        <w:sz w:val="20"/>
-        <w:szCs w:val="20"/>
-      </w:rPr>
-      <w:t>Nomor</w:t>
-    </w:r>
-    <w:proofErr w:type="spellEnd"/>
-    <w:r>
-      <w:rPr>
-        <w:sz w:val="20"/>
-        <w:szCs w:val="20"/>
-      </w:rPr>
-      <w:t xml:space="preserve"> 22D </w:t>
+      <w:t xml:space="preserve">Jalan Podocarpus II Nomor 22D </w:t>
     </w:r>
     <w:proofErr w:type="spellStart"/>
     <w:r>
@@ -1984,7 +1820,6 @@
       <w:t xml:space="preserve"> : </w:t>
     </w:r>
     <w:hyperlink r:id="rId4" w:history="1">
-      <w:proofErr w:type="spellStart"/>
       <w:r>
         <w:rPr>
           <w:rStyle w:val="Hyperlink"/>
@@ -1993,9 +1828,8 @@
           <w:sz w:val="18"/>
           <w:szCs w:val="18"/>
         </w:rPr>
-        <w:t>berbagibitesjogja.site</w:t>
-      </w:r>
-      <w:proofErr w:type="spellEnd"/>
+        <w:t>berbagibitesjogja.com</w:t>
+      </w:r>
     </w:hyperlink>
   </w:p>
   <w:p>
@@ -2104,23 +1938,7 @@
         <w:b/>
         <w:bCs/>
       </w:rPr>
-      <w:t xml:space="preserve">Berita Acara Serah </w:t>
-    </w:r>
-    <w:proofErr w:type="spellStart"/>
-    <w:r>
-      <w:rPr>
-        <w:b/>
-        <w:bCs/>
-      </w:rPr>
-      <w:t>Terima</w:t>
-    </w:r>
-    <w:proofErr w:type="spellEnd"/>
-    <w:r>
-      <w:rPr>
-        <w:b/>
-        <w:bCs/>
-      </w:rPr>
-      <w:t xml:space="preserve"> Surplus </w:t>
+      <w:t xml:space="preserve">Berita Acara Serah Terima Surplus </w:t>
     </w:r>
     <w:proofErr w:type="spellStart"/>
     <w:r>
@@ -2165,23 +1983,7 @@
         <w:b/>
         <w:bCs/>
       </w:rPr>
-      <w:t xml:space="preserve"> – </w:t>
-    </w:r>
-    <w:proofErr w:type="spellStart"/>
-    <w:r>
-      <w:rPr>
-        <w:b/>
-        <w:bCs/>
-      </w:rPr>
-      <w:t>Berbagi</w:t>
-    </w:r>
-    <w:proofErr w:type="spellEnd"/>
-    <w:r>
-      <w:rPr>
-        <w:b/>
-        <w:bCs/>
-      </w:rPr>
-      <w:t xml:space="preserve"> Bites Jogja</w:t>
+      <w:t xml:space="preserve"> – Berbagi Bites Jogja</w:t>
     </w:r>
   </w:p>
   <w:p>

--- a/public/templates/default.docx
+++ b/public/templates/default.docx
@@ -53,23 +53,16 @@
       </w:r>
       <w:proofErr w:type="spellEnd"/>
       <w:r>
-        <w:t xml:space="preserve"> ini,</w:t>
+        <w:t xml:space="preserve"> ini</w:t>
       </w:r>
     </w:p>
     <w:p>
       <w:pPr>
         <w:pStyle w:val="ListParagraph"/>
-        <w:numPr>
-          <w:ilvl w:val="0"/>
-          <w:numId w:val="7"/>
-        </w:numPr>
         <w:spacing w:line="360" w:lineRule="auto"/>
       </w:pPr>
       <w:r>
-        <w:t>N</w:t>
-      </w:r>
-      <w:r>
-        <w:t>ama</w:t>
+        <w:t>Nama</w:t>
       </w:r>
       <w:r>
         <w:tab/>
@@ -79,15 +72,10 @@
         <w:t>:</w:t>
       </w:r>
       <w:r>
-        <w:t xml:space="preserve"> ${</w:t>
-      </w:r>
-      <w:proofErr w:type="spellStart"/>
-      <w:r>
-        <w:t>sponsorName</w:t>
-      </w:r>
-      <w:proofErr w:type="spellEnd"/>
-      <w:r>
-        <w:t>}</w:t>
+        <w:t xml:space="preserve"> </w:t>
+      </w:r>
+      <w:r>
+        <w:t>Tania Amelinda</w:t>
       </w:r>
     </w:p>
     <w:p>
@@ -102,143 +90,19 @@
       <w:proofErr w:type="spellEnd"/>
       <w:r>
         <w:tab/>
-      </w:r>
-      <w:r>
         <w:t>:</w:t>
       </w:r>
-    </w:p>
-    <w:p>
-      <w:pPr>
-        <w:pStyle w:val="ListParagraph"/>
-        <w:spacing w:line="360" w:lineRule="auto"/>
-      </w:pPr>
-      <w:r>
-        <w:t xml:space="preserve">yang </w:t>
-      </w:r>
-      <w:proofErr w:type="spellStart"/>
-      <w:r>
-        <w:t>selanjutnya</w:t>
-      </w:r>
-      <w:proofErr w:type="spellEnd"/>
       <w:r>
         <w:t xml:space="preserve"> </w:t>
       </w:r>
       <w:proofErr w:type="spellStart"/>
       <w:r>
-        <w:t>disebut</w:t>
-      </w:r>
-      <w:proofErr w:type="spellEnd"/>
-      <w:r>
-        <w:t xml:space="preserve"> </w:t>
-      </w:r>
-      <w:proofErr w:type="spellStart"/>
-      <w:r>
-        <w:t>pihak</w:t>
-      </w:r>
-      <w:proofErr w:type="spellEnd"/>
-      <w:r>
-        <w:t xml:space="preserve"> yang </w:t>
-      </w:r>
-      <w:proofErr w:type="spellStart"/>
-      <w:r>
-        <w:t>menyerahkan</w:t>
-      </w:r>
-      <w:proofErr w:type="spellEnd"/>
-    </w:p>
-    <w:p>
-      <w:pPr>
-        <w:pStyle w:val="ListParagraph"/>
-        <w:numPr>
-          <w:ilvl w:val="0"/>
-          <w:numId w:val="7"/>
-        </w:numPr>
-        <w:spacing w:line="360" w:lineRule="auto"/>
-      </w:pPr>
-      <w:r>
-        <w:t>Nama</w:t>
-      </w:r>
-      <w:r>
-        <w:tab/>
-      </w:r>
-      <w:r>
-        <w:tab/>
-        <w:t>:</w:t>
-      </w:r>
-      <w:r>
-        <w:t xml:space="preserve"> ${</w:t>
-      </w:r>
-      <w:proofErr w:type="spellStart"/>
-      <w:r>
-        <w:t>volunteerName</w:t>
-      </w:r>
-      <w:proofErr w:type="spellEnd"/>
-      <w:r>
-        <w:t>}</w:t>
-      </w:r>
-    </w:p>
-    <w:p>
-      <w:pPr>
-        <w:pStyle w:val="ListParagraph"/>
-        <w:spacing w:line="360" w:lineRule="auto"/>
-      </w:pPr>
-      <w:proofErr w:type="spellStart"/>
-      <w:r>
-        <w:t>Jabatan</w:t>
-      </w:r>
-      <w:proofErr w:type="spellEnd"/>
-      <w:r>
-        <w:tab/>
-        <w:t>:</w:t>
-      </w:r>
-      <w:r>
-        <w:t xml:space="preserve"> ${</w:t>
-      </w:r>
-      <w:proofErr w:type="spellStart"/>
-      <w:r>
-        <w:t>volunteerRole</w:t>
-      </w:r>
-      <w:proofErr w:type="spellEnd"/>
-      <w:r>
-        <w:t>}</w:t>
-      </w:r>
-    </w:p>
-    <w:p>
-      <w:pPr>
-        <w:pStyle w:val="ListParagraph"/>
-        <w:spacing w:line="360" w:lineRule="auto"/>
-      </w:pPr>
-      <w:r>
-        <w:t xml:space="preserve">yang </w:t>
-      </w:r>
-      <w:proofErr w:type="spellStart"/>
-      <w:r>
-        <w:t>selanjutnya</w:t>
-      </w:r>
-      <w:proofErr w:type="spellEnd"/>
-      <w:r>
-        <w:t xml:space="preserve"> </w:t>
-      </w:r>
-      <w:proofErr w:type="spellStart"/>
-      <w:r>
-        <w:t>disebut</w:t>
-      </w:r>
-      <w:proofErr w:type="spellEnd"/>
-      <w:r>
-        <w:t xml:space="preserve"> </w:t>
-      </w:r>
-      <w:proofErr w:type="spellStart"/>
-      <w:r>
-        <w:t>pihak</w:t>
-      </w:r>
-      <w:proofErr w:type="spellEnd"/>
-      <w:r>
-        <w:t xml:space="preserve"> yang </w:t>
-      </w:r>
-      <w:proofErr w:type="spellStart"/>
-      <w:r>
-        <w:t>menerima</w:t>
-      </w:r>
-      <w:proofErr w:type="spellEnd"/>
+        <w:t>Koordinator</w:t>
+      </w:r>
+      <w:proofErr w:type="spellEnd"/>
+      <w:r>
+        <w:t xml:space="preserve"> Divisi Food</w:t>
+      </w:r>
     </w:p>
     <w:p>
       <w:pPr>
@@ -246,11 +110,45 @@
         <w:ind w:firstLine="720"/>
         <w:jc w:val="both"/>
       </w:pPr>
-      <w:r>
-        <w:t>B</w:t>
-      </w:r>
-      <w:r>
-        <w:t xml:space="preserve">erdasarkan hasil </w:t>
+      <w:proofErr w:type="spellStart"/>
+      <w:r>
+        <w:t>selaku</w:t>
+      </w:r>
+      <w:proofErr w:type="spellEnd"/>
+      <w:r>
+        <w:t xml:space="preserve"> </w:t>
+      </w:r>
+      <w:proofErr w:type="spellStart"/>
+      <w:r>
+        <w:t>perwakilan</w:t>
+      </w:r>
+      <w:proofErr w:type="spellEnd"/>
+      <w:r>
+        <w:t xml:space="preserve"> </w:t>
+      </w:r>
+      <w:proofErr w:type="spellStart"/>
+      <w:r>
+        <w:t>dari</w:t>
+      </w:r>
+      <w:proofErr w:type="spellEnd"/>
+      <w:r>
+        <w:t xml:space="preserve"> Pihak </w:t>
+      </w:r>
+      <w:proofErr w:type="spellStart"/>
+      <w:r>
+        <w:t>Penerima</w:t>
+      </w:r>
+      <w:proofErr w:type="spellEnd"/>
+      <w:r>
+        <w:t xml:space="preserve"> (Berbagi Bites Jogja), telah </w:t>
+      </w:r>
+      <w:proofErr w:type="spellStart"/>
+      <w:r>
+        <w:t>melakukan</w:t>
+      </w:r>
+      <w:proofErr w:type="spellEnd"/>
+      <w:r>
+        <w:t xml:space="preserve"> </w:t>
       </w:r>
       <w:proofErr w:type="spellStart"/>
       <w:r>
@@ -258,7 +156,10 @@
       </w:r>
       <w:proofErr w:type="spellEnd"/>
       <w:r>
-        <w:t xml:space="preserve"> ke </w:t>
+        <w:t xml:space="preserve"> ke</w:t>
+      </w:r>
+      <w:r>
+        <w:t xml:space="preserve"> </w:t>
       </w:r>
       <w:r>
         <w:t>${</w:t>
@@ -272,11 +173,30 @@
         <w:t>}</w:t>
       </w:r>
       <w:r>
-        <w:t xml:space="preserve">, kami </w:t>
-      </w:r>
-      <w:proofErr w:type="spellStart"/>
-      <w:r>
-        <w:t>selaku</w:t>
+        <w:t xml:space="preserve">, </w:t>
+      </w:r>
+      <w:r>
+        <w:t xml:space="preserve">dan </w:t>
+      </w:r>
+      <w:proofErr w:type="spellStart"/>
+      <w:r>
+        <w:t>menerima</w:t>
+      </w:r>
+      <w:proofErr w:type="spellEnd"/>
+      <w:r>
+        <w:t xml:space="preserve"> surplus </w:t>
+      </w:r>
+      <w:proofErr w:type="spellStart"/>
+      <w:r>
+        <w:t>makanan</w:t>
+      </w:r>
+      <w:proofErr w:type="spellEnd"/>
+      <w:r>
+        <w:t xml:space="preserve"> yang </w:t>
+      </w:r>
+      <w:proofErr w:type="spellStart"/>
+      <w:r>
+        <w:t>akan</w:t>
       </w:r>
       <w:proofErr w:type="spellEnd"/>
       <w:r>
@@ -284,7 +204,15 @@
       </w:r>
       <w:proofErr w:type="spellStart"/>
       <w:r>
-        <w:t>pihak</w:t>
+        <w:t>dibagikan</w:t>
+      </w:r>
+      <w:proofErr w:type="spellEnd"/>
+      <w:r>
+        <w:t xml:space="preserve"> kembali </w:t>
+      </w:r>
+      <w:proofErr w:type="spellStart"/>
+      <w:r>
+        <w:t>kepada</w:t>
       </w:r>
       <w:proofErr w:type="spellEnd"/>
       <w:r>
@@ -292,23 +220,7 @@
       </w:r>
       <w:proofErr w:type="spellStart"/>
       <w:r>
-        <w:t>penerima</w:t>
-      </w:r>
-      <w:proofErr w:type="spellEnd"/>
-      <w:r>
-        <w:t xml:space="preserve"> surplus </w:t>
-      </w:r>
-      <w:proofErr w:type="spellStart"/>
-      <w:r>
-        <w:t>makanan</w:t>
-      </w:r>
-      <w:proofErr w:type="spellEnd"/>
-      <w:r>
-        <w:t xml:space="preserve"> yang </w:t>
-      </w:r>
-      <w:proofErr w:type="spellStart"/>
-      <w:r>
-        <w:t>akan</w:t>
+        <w:t>masyarakat</w:t>
       </w:r>
       <w:proofErr w:type="spellEnd"/>
       <w:r>
@@ -316,54 +228,11 @@
       </w:r>
       <w:proofErr w:type="spellStart"/>
       <w:r>
-        <w:t>dibagikan</w:t>
-      </w:r>
-      <w:proofErr w:type="spellEnd"/>
-      <w:r>
-        <w:t xml:space="preserve"> kembali </w:t>
-      </w:r>
-      <w:proofErr w:type="spellStart"/>
-      <w:r>
-        <w:t>kepada</w:t>
-      </w:r>
-      <w:proofErr w:type="spellEnd"/>
-      <w:r>
-        <w:t xml:space="preserve"> </w:t>
-      </w:r>
-      <w:proofErr w:type="spellStart"/>
-      <w:r>
-        <w:t>masyarakat</w:t>
-      </w:r>
-      <w:proofErr w:type="spellEnd"/>
-      <w:r>
-        <w:t xml:space="preserve"> telah </w:t>
-      </w:r>
-      <w:proofErr w:type="spellStart"/>
-      <w:r>
-        <w:t>menerima</w:t>
-      </w:r>
-      <w:proofErr w:type="spellEnd"/>
-      <w:r>
-        <w:t xml:space="preserve"> surplus </w:t>
-      </w:r>
-      <w:proofErr w:type="spellStart"/>
-      <w:r>
-        <w:t>makanan</w:t>
-      </w:r>
-      <w:proofErr w:type="spellEnd"/>
-      <w:r>
-        <w:t xml:space="preserve"> </w:t>
-      </w:r>
-      <w:proofErr w:type="spellStart"/>
-      <w:r>
         <w:t>sebagaimana</w:t>
       </w:r>
       <w:proofErr w:type="spellEnd"/>
       <w:r>
-        <w:t xml:space="preserve"> tersebut dalam daftar</w:t>
-      </w:r>
-      <w:r>
-        <w:t xml:space="preserve"> yang </w:t>
+        <w:t xml:space="preserve"> tersebut dalam daftar </w:t>
       </w:r>
       <w:proofErr w:type="spellStart"/>
       <w:r>
@@ -381,11 +250,11 @@
         <w:jc w:val="both"/>
       </w:pPr>
       <w:r>
-        <w:t xml:space="preserve">Dengan </w:t>
-      </w:r>
-      <w:proofErr w:type="spellStart"/>
-      <w:r>
-        <w:t>kesimpulan</w:t>
+        <w:t xml:space="preserve">Berdasarkan </w:t>
+      </w:r>
+      <w:proofErr w:type="spellStart"/>
+      <w:r>
+        <w:t>prosedur</w:t>
       </w:r>
       <w:proofErr w:type="spellEnd"/>
       <w:r>
@@ -393,7 +262,127 @@
       </w:r>
       <w:proofErr w:type="spellStart"/>
       <w:r>
-        <w:t>bahwa</w:t>
+        <w:t>pemeriksaan</w:t>
+      </w:r>
+      <w:proofErr w:type="spellEnd"/>
+      <w:r>
+        <w:t xml:space="preserve"> </w:t>
+      </w:r>
+      <w:proofErr w:type="spellStart"/>
+      <w:r>
+        <w:t>standar</w:t>
+      </w:r>
+      <w:proofErr w:type="spellEnd"/>
+      <w:r>
+        <w:t xml:space="preserve"> </w:t>
+      </w:r>
+      <w:proofErr w:type="spellStart"/>
+      <w:r>
+        <w:t>kelayakanan</w:t>
+      </w:r>
+      <w:proofErr w:type="spellEnd"/>
+      <w:r>
+        <w:t xml:space="preserve"> dan </w:t>
+      </w:r>
+      <w:proofErr w:type="spellStart"/>
+      <w:r>
+        <w:t>keamanan</w:t>
+      </w:r>
+      <w:proofErr w:type="spellEnd"/>
+      <w:r>
+        <w:t xml:space="preserve"> </w:t>
+      </w:r>
+      <w:proofErr w:type="spellStart"/>
+      <w:r>
+        <w:t>makanan</w:t>
+      </w:r>
+      <w:proofErr w:type="spellEnd"/>
+      <w:r>
+        <w:t xml:space="preserve"> yang telah </w:t>
+      </w:r>
+      <w:proofErr w:type="spellStart"/>
+      <w:r>
+        <w:t>ditetapkan</w:t>
+      </w:r>
+      <w:proofErr w:type="spellEnd"/>
+      <w:r>
+        <w:t xml:space="preserve"> oleh Pihak </w:t>
+      </w:r>
+      <w:proofErr w:type="spellStart"/>
+      <w:r>
+        <w:t>Penerima</w:t>
+      </w:r>
+      <w:proofErr w:type="spellEnd"/>
+      <w:r>
+        <w:t xml:space="preserve">, surplus </w:t>
+      </w:r>
+      <w:proofErr w:type="spellStart"/>
+      <w:r>
+        <w:t>makanan</w:t>
+      </w:r>
+      <w:proofErr w:type="spellEnd"/>
+      <w:r>
+        <w:t xml:space="preserve"> yang </w:t>
+      </w:r>
+      <w:proofErr w:type="spellStart"/>
+      <w:r>
+        <w:t>diterima</w:t>
+      </w:r>
+      <w:proofErr w:type="spellEnd"/>
+      <w:r>
+        <w:t xml:space="preserve"> pada daftar </w:t>
+      </w:r>
+      <w:proofErr w:type="spellStart"/>
+      <w:r>
+        <w:t>terlampir</w:t>
+      </w:r>
+      <w:proofErr w:type="spellEnd"/>
+      <w:r>
+        <w:t xml:space="preserve"> </w:t>
+      </w:r>
+      <w:proofErr w:type="spellStart"/>
+      <w:r>
+        <w:t>diterima</w:t>
+      </w:r>
+      <w:proofErr w:type="spellEnd"/>
+      <w:r>
+        <w:t xml:space="preserve"> dalam </w:t>
+      </w:r>
+      <w:proofErr w:type="spellStart"/>
+      <w:r>
+        <w:t>keadaan</w:t>
+      </w:r>
+      <w:proofErr w:type="spellEnd"/>
+      <w:r>
+        <w:t xml:space="preserve"> baik. </w:t>
+      </w:r>
+      <w:proofErr w:type="spellStart"/>
+      <w:r>
+        <w:t>Selanjutnya</w:t>
+      </w:r>
+      <w:proofErr w:type="spellEnd"/>
+      <w:r>
+        <w:t xml:space="preserve">, Pihak </w:t>
+      </w:r>
+      <w:proofErr w:type="spellStart"/>
+      <w:r>
+        <w:t>Penerima</w:t>
+      </w:r>
+      <w:proofErr w:type="spellEnd"/>
+      <w:r>
+        <w:t xml:space="preserve"> </w:t>
+      </w:r>
+      <w:proofErr w:type="spellStart"/>
+      <w:r>
+        <w:t>selaku</w:t>
+      </w:r>
+      <w:proofErr w:type="spellEnd"/>
+      <w:r>
+        <w:t xml:space="preserve"> distributor telah </w:t>
+      </w:r>
+      <w:proofErr w:type="spellStart"/>
+      <w:r>
+        <w:t>mendistribusikan</w:t>
       </w:r>
       <w:proofErr w:type="spellEnd"/>
       <w:r>
@@ -405,11 +394,19 @@
       </w:r>
       <w:proofErr w:type="spellEnd"/>
       <w:r>
-        <w:t xml:space="preserve"> yang </w:t>
-      </w:r>
-      <w:proofErr w:type="spellStart"/>
-      <w:r>
-        <w:t>diterima</w:t>
+        <w:t xml:space="preserve"> tersebut, yang </w:t>
+      </w:r>
+      <w:proofErr w:type="spellStart"/>
+      <w:r>
+        <w:t>dibuktikan</w:t>
+      </w:r>
+      <w:proofErr w:type="spellEnd"/>
+      <w:r>
+        <w:t xml:space="preserve"> dengan dokumentasi </w:t>
+      </w:r>
+      <w:proofErr w:type="spellStart"/>
+      <w:r>
+        <w:t>dari</w:t>
       </w:r>
       <w:proofErr w:type="spellEnd"/>
       <w:r>
@@ -417,23 +414,23 @@
       </w:r>
       <w:proofErr w:type="spellStart"/>
       <w:r>
-        <w:t>sebagaimana</w:t>
-      </w:r>
-      <w:proofErr w:type="spellEnd"/>
-      <w:r>
-        <w:t xml:space="preserve"> data di atas dalam </w:t>
-      </w:r>
-      <w:proofErr w:type="spellStart"/>
-      <w:r>
-        <w:t>keadaan</w:t>
-      </w:r>
-      <w:proofErr w:type="spellEnd"/>
-      <w:r>
-        <w:t xml:space="preserve"> baik. </w:t>
-      </w:r>
-      <w:proofErr w:type="spellStart"/>
-      <w:r>
-        <w:t>Selanjutnya</w:t>
+        <w:t>kegiatan</w:t>
+      </w:r>
+      <w:proofErr w:type="spellEnd"/>
+      <w:r>
+        <w:t xml:space="preserve"> </w:t>
+      </w:r>
+      <w:proofErr w:type="spellStart"/>
+      <w:r>
+        <w:t>pemberian</w:t>
+      </w:r>
+      <w:proofErr w:type="spellEnd"/>
+      <w:r>
+        <w:t xml:space="preserve"> </w:t>
+      </w:r>
+      <w:proofErr w:type="spellStart"/>
+      <w:r>
+        <w:t>makanan</w:t>
       </w:r>
       <w:proofErr w:type="spellEnd"/>
       <w:r>
@@ -441,55 +438,7 @@
       </w:r>
       <w:proofErr w:type="spellStart"/>
       <w:r>
-        <w:t>pihak</w:t>
-      </w:r>
-      <w:proofErr w:type="spellEnd"/>
-      <w:r>
-        <w:t xml:space="preserve"> Berbagi Bites Jogja </w:t>
-      </w:r>
-      <w:proofErr w:type="spellStart"/>
-      <w:r>
-        <w:t>selaku</w:t>
-      </w:r>
-      <w:proofErr w:type="spellEnd"/>
-      <w:r>
-        <w:t xml:space="preserve"> distributor </w:t>
-      </w:r>
-      <w:proofErr w:type="spellStart"/>
-      <w:r>
-        <w:t>berkewajiban</w:t>
-      </w:r>
-      <w:proofErr w:type="spellEnd"/>
-      <w:r>
-        <w:t xml:space="preserve"> untuk </w:t>
-      </w:r>
-      <w:proofErr w:type="spellStart"/>
-      <w:r>
-        <w:t>mendistribusikan</w:t>
-      </w:r>
-      <w:proofErr w:type="spellEnd"/>
-      <w:r>
-        <w:t xml:space="preserve"> surplus </w:t>
-      </w:r>
-      <w:proofErr w:type="spellStart"/>
-      <w:r>
-        <w:t>makanan</w:t>
-      </w:r>
-      <w:proofErr w:type="spellEnd"/>
-      <w:r>
-        <w:t xml:space="preserve"> yang </w:t>
-      </w:r>
-      <w:proofErr w:type="spellStart"/>
-      <w:r>
-        <w:t>dibuktikan</w:t>
-      </w:r>
-      <w:proofErr w:type="spellEnd"/>
-      <w:r>
-        <w:t xml:space="preserve"> dengan dokumentasi </w:t>
-      </w:r>
-      <w:proofErr w:type="spellStart"/>
-      <w:r>
-        <w:t>dari</w:t>
+        <w:t>kepada</w:t>
       </w:r>
       <w:proofErr w:type="spellEnd"/>
       <w:r>
@@ -497,7 +446,7 @@
       </w:r>
       <w:proofErr w:type="spellStart"/>
       <w:r>
-        <w:t>kegiatan</w:t>
+        <w:t>penerima</w:t>
       </w:r>
       <w:proofErr w:type="spellEnd"/>
       <w:r>
@@ -505,43 +454,14 @@
       </w:r>
       <w:proofErr w:type="spellStart"/>
       <w:r>
-        <w:t>pemberian</w:t>
-      </w:r>
-      <w:proofErr w:type="spellEnd"/>
+        <w:t>manfaat</w:t>
+      </w:r>
+      <w:proofErr w:type="spellEnd"/>
+      <w:r>
+        <w:t>.</w:t>
+      </w:r>
       <w:r>
         <w:t xml:space="preserve"> </w:t>
-      </w:r>
-      <w:proofErr w:type="spellStart"/>
-      <w:r>
-        <w:t>makanan</w:t>
-      </w:r>
-      <w:proofErr w:type="spellEnd"/>
-      <w:r>
-        <w:t xml:space="preserve"> </w:t>
-      </w:r>
-      <w:proofErr w:type="spellStart"/>
-      <w:r>
-        <w:t>kepada</w:t>
-      </w:r>
-      <w:proofErr w:type="spellEnd"/>
-      <w:r>
-        <w:t xml:space="preserve"> </w:t>
-      </w:r>
-      <w:proofErr w:type="spellStart"/>
-      <w:r>
-        <w:t>penerima</w:t>
-      </w:r>
-      <w:proofErr w:type="spellEnd"/>
-      <w:r>
-        <w:t xml:space="preserve"> </w:t>
-      </w:r>
-      <w:proofErr w:type="spellStart"/>
-      <w:r>
-        <w:t>manfaat</w:t>
-      </w:r>
-      <w:proofErr w:type="spellEnd"/>
-      <w:r>
-        <w:t>.</w:t>
       </w:r>
     </w:p>
     <w:p>
@@ -556,64 +476,45 @@
       </w:r>
       <w:proofErr w:type="spellEnd"/>
       <w:r>
+        <w:t xml:space="preserve"> Berita Acara </w:t>
+      </w:r>
+      <w:proofErr w:type="spellStart"/>
+      <w:r>
+        <w:t>penerimaan</w:t>
+      </w:r>
+      <w:proofErr w:type="spellEnd"/>
+      <w:r>
+        <w:t xml:space="preserve"> dan </w:t>
+      </w:r>
+      <w:proofErr w:type="spellStart"/>
+      <w:r>
+        <w:t>pendistribusian</w:t>
+      </w:r>
+      <w:proofErr w:type="spellEnd"/>
+      <w:r>
+        <w:t xml:space="preserve"> surplus </w:t>
+      </w:r>
+      <w:proofErr w:type="spellStart"/>
+      <w:r>
+        <w:t>makanan</w:t>
+      </w:r>
+      <w:proofErr w:type="spellEnd"/>
+      <w:r>
+        <w:t xml:space="preserve"> ini dibuat untuk digunakan </w:t>
+      </w:r>
+      <w:proofErr w:type="spellStart"/>
+      <w:r>
+        <w:t>sebagaimana</w:t>
+      </w:r>
+      <w:proofErr w:type="spellEnd"/>
+      <w:r>
         <w:t xml:space="preserve"> </w:t>
       </w:r>
       <w:proofErr w:type="spellStart"/>
       <w:r>
-        <w:t>berita</w:t>
-      </w:r>
-      <w:proofErr w:type="spellEnd"/>
-      <w:r>
-        <w:t xml:space="preserve"> acara </w:t>
-      </w:r>
-      <w:proofErr w:type="spellStart"/>
-      <w:r>
-        <w:t>terkait</w:t>
-      </w:r>
-      <w:proofErr w:type="spellEnd"/>
-      <w:r>
-        <w:t xml:space="preserve"> </w:t>
-      </w:r>
-      <w:proofErr w:type="spellStart"/>
-      <w:r>
-        <w:t>pengambilan</w:t>
-      </w:r>
-      <w:proofErr w:type="spellEnd"/>
-      <w:r>
-        <w:t xml:space="preserve"> surplus </w:t>
-      </w:r>
-      <w:proofErr w:type="spellStart"/>
-      <w:r>
-        <w:t>makanan</w:t>
-      </w:r>
-      <w:proofErr w:type="spellEnd"/>
-      <w:r>
-        <w:t xml:space="preserve"> ini dibuat untuk </w:t>
-      </w:r>
-      <w:proofErr w:type="spellStart"/>
-      <w:r>
-        <w:t>dapat</w:t>
-      </w:r>
-      <w:proofErr w:type="spellEnd"/>
-      <w:r>
-        <w:t xml:space="preserve"> digunakan </w:t>
-      </w:r>
-      <w:proofErr w:type="spellStart"/>
-      <w:r>
-        <w:t>sebagaimana</w:t>
-      </w:r>
-      <w:proofErr w:type="spellEnd"/>
-      <w:r>
-        <w:t xml:space="preserve"> </w:t>
-      </w:r>
-      <w:proofErr w:type="spellStart"/>
-      <w:r>
         <w:t>mestinya</w:t>
       </w:r>
       <w:proofErr w:type="spellEnd"/>
-      <w:r>
-        <w:t>.</w:t>
-      </w:r>
     </w:p>
     <w:p>
       <w:pPr>
@@ -659,28 +560,6 @@
               <w:spacing w:line="360" w:lineRule="auto"/>
               <w:jc w:val="center"/>
             </w:pPr>
-            <w:proofErr w:type="spellStart"/>
-            <w:r>
-              <w:rPr>
-                <w:color w:val="000000"/>
-              </w:rPr>
-              <w:t>Pihak</w:t>
-            </w:r>
-            <w:proofErr w:type="spellEnd"/>
-            <w:r>
-              <w:rPr>
-                <w:color w:val="000000"/>
-              </w:rPr>
-              <w:t xml:space="preserve"> yang </w:t>
-            </w:r>
-            <w:proofErr w:type="spellStart"/>
-            <w:r>
-              <w:rPr>
-                <w:color w:val="000000"/>
-              </w:rPr>
-              <w:t>Menyerahkan</w:t>
-            </w:r>
-            <w:proofErr w:type="spellEnd"/>
           </w:p>
         </w:tc>
         <w:tc>
@@ -705,28 +584,18 @@
               <w:spacing w:line="360" w:lineRule="auto"/>
               <w:jc w:val="center"/>
             </w:pPr>
-            <w:proofErr w:type="spellStart"/>
             <w:r>
               <w:rPr>
                 <w:color w:val="000000"/>
               </w:rPr>
-              <w:t>Pihak</w:t>
+              <w:t xml:space="preserve">Pihak </w:t>
             </w:r>
-            <w:proofErr w:type="spellEnd"/>
             <w:r>
               <w:rPr>
                 <w:color w:val="000000"/>
               </w:rPr>
-              <w:t xml:space="preserve"> yang </w:t>
+              <w:t>Penerima,</w:t>
             </w:r>
-            <w:proofErr w:type="spellStart"/>
-            <w:r>
-              <w:rPr>
-                <w:color w:val="000000"/>
-              </w:rPr>
-              <w:t>Menerima</w:t>
-            </w:r>
-            <w:proofErr w:type="spellEnd"/>
           </w:p>
         </w:tc>
       </w:tr>
@@ -736,15 +605,6 @@
             <w:tcW w:w="3005" w:type="dxa"/>
             <w:vAlign w:val="center"/>
           </w:tcPr>
-          <w:p>
-            <w:pPr>
-              <w:spacing w:after="240"/>
-              <w:jc w:val="center"/>
-            </w:pPr>
-            <w:r>
-              <w:br/>
-            </w:r>
-          </w:p>
           <w:p>
             <w:pPr>
               <w:spacing w:line="360" w:lineRule="auto"/>
@@ -775,14 +635,66 @@
               <w:jc w:val="center"/>
             </w:pPr>
             <w:r>
-              <w:br/>
+              <w:rPr>
+                <w:rFonts w:ascii="Aptos" w:hAnsi="Aptos"/>
+                <w:noProof/>
+                <w:color w:val="000000"/>
+                <w:bdr w:val="none" w:sz="0" w:space="0" w:color="auto" w:frame="1"/>
+              </w:rPr>
+              <w:drawing>
+                <wp:inline distT="0" distB="0" distL="0" distR="0" wp14:anchorId="3F139976" wp14:editId="4864B7D5">
+                  <wp:extent cx="952500" cy="838200"/>
+                  <wp:effectExtent l="0" t="0" r="0" b="0"/>
+                  <wp:docPr id="1791294291" name="Picture 3"/>
+                  <wp:cNvGraphicFramePr>
+                    <a:graphicFrameLocks xmlns:a="http://schemas.openxmlformats.org/drawingml/2006/main" noChangeAspect="1"/>
+                  </wp:cNvGraphicFramePr>
+                  <a:graphic xmlns:a="http://schemas.openxmlformats.org/drawingml/2006/main">
+                    <a:graphicData uri="http://schemas.openxmlformats.org/drawingml/2006/picture">
+                      <pic:pic xmlns:pic="http://schemas.openxmlformats.org/drawingml/2006/picture">
+                        <pic:nvPicPr>
+                          <pic:cNvPr id="0" name="Picture 6"/>
+                          <pic:cNvPicPr>
+                            <a:picLocks noChangeAspect="1" noChangeArrowheads="1"/>
+                          </pic:cNvPicPr>
+                        </pic:nvPicPr>
+                        <pic:blipFill rotWithShape="1">
+                          <a:blip r:embed="rId7" cstate="print">
+                            <a:extLst>
+                              <a:ext uri="{28A0092B-C50C-407E-A947-70E740481C1C}">
+                                <a14:useLocalDpi xmlns:a14="http://schemas.microsoft.com/office/drawing/2010/main" val="0"/>
+                              </a:ext>
+                            </a:extLst>
+                          </a:blip>
+                          <a:srcRect l="20357" t="36809" r="35000" b="39787"/>
+                          <a:stretch>
+                            <a:fillRect/>
+                          </a:stretch>
+                        </pic:blipFill>
+                        <pic:spPr bwMode="auto">
+                          <a:xfrm>
+                            <a:off x="0" y="0"/>
+                            <a:ext cx="952500" cy="838200"/>
+                          </a:xfrm>
+                          <a:prstGeom prst="rect">
+                            <a:avLst/>
+                          </a:prstGeom>
+                          <a:noFill/>
+                          <a:ln>
+                            <a:noFill/>
+                          </a:ln>
+                          <a:extLst>
+                            <a:ext uri="{53640926-AAD7-44D8-BBD7-CCE9431645EC}">
+                              <a14:shadowObscured xmlns:a14="http://schemas.microsoft.com/office/drawing/2010/main"/>
+                            </a:ext>
+                          </a:extLst>
+                        </pic:spPr>
+                      </pic:pic>
+                    </a:graphicData>
+                  </a:graphic>
+                </wp:inline>
+              </w:drawing>
             </w:r>
-          </w:p>
-          <w:p>
-            <w:pPr>
-              <w:spacing w:line="360" w:lineRule="auto"/>
-              <w:jc w:val="center"/>
-            </w:pPr>
           </w:p>
         </w:tc>
       </w:tr>
@@ -796,64 +708,7 @@
             <w:pPr>
               <w:spacing w:line="360" w:lineRule="auto"/>
               <w:jc w:val="center"/>
-              <w:rPr>
-                <w:color w:val="001E2D"/>
-              </w:rPr>
             </w:pPr>
-            <w:r>
-              <w:rPr>
-                <w:color w:val="000000"/>
-              </w:rPr>
-              <w:t>(</w:t>
-            </w:r>
-            <w:proofErr w:type="spellStart"/>
-            <w:r>
-              <w:rPr>
-                <w:color w:val="000000"/>
-              </w:rPr>
-              <w:t>Pihak</w:t>
-            </w:r>
-            <w:proofErr w:type="spellEnd"/>
-            <w:r>
-              <w:rPr>
-                <w:color w:val="000000"/>
-              </w:rPr>
-              <w:t xml:space="preserve"> </w:t>
-            </w:r>
-            <w:r>
-              <w:t>${</w:t>
-            </w:r>
-            <w:proofErr w:type="spellStart"/>
-            <w:r>
-              <w:t>sponsorName</w:t>
-            </w:r>
-            <w:proofErr w:type="spellEnd"/>
-            <w:r>
-              <w:t>}</w:t>
-            </w:r>
-            <w:r>
-              <w:rPr>
-                <w:color w:val="001E2D"/>
-              </w:rPr>
-              <w:t>)</w:t>
-            </w:r>
-          </w:p>
-          <w:p>
-            <w:pPr>
-              <w:spacing w:line="360" w:lineRule="auto"/>
-              <w:jc w:val="center"/>
-            </w:pPr>
-            <w:r>
-              <w:t>${</w:t>
-            </w:r>
-            <w:proofErr w:type="spellStart"/>
-            <w:r>
-              <w:t>sponsorName</w:t>
-            </w:r>
-            <w:proofErr w:type="spellEnd"/>
-            <w:r>
-              <w:t>}</w:t>
-            </w:r>
           </w:p>
         </w:tc>
         <w:tc>
@@ -879,15 +734,7 @@
               <w:jc w:val="center"/>
             </w:pPr>
             <w:r>
-              <w:t>${</w:t>
-            </w:r>
-            <w:proofErr w:type="spellStart"/>
-            <w:r>
-              <w:t>volunteerName</w:t>
-            </w:r>
-            <w:proofErr w:type="spellEnd"/>
-            <w:r>
-              <w:t>}</w:t>
+              <w:t>Tania Amelinda</w:t>
             </w:r>
           </w:p>
         </w:tc>
@@ -906,6 +753,11 @@
     <w:p>
       <w:pPr>
         <w:spacing w:line="360" w:lineRule="auto"/>
+      </w:pPr>
+    </w:p>
+    <w:p>
+      <w:pPr>
+        <w:spacing w:line="360" w:lineRule="auto"/>
         <w:rPr>
           <w:i/>
           <w:iCs/>
@@ -916,6 +768,7 @@
           <w:i/>
           <w:iCs/>
         </w:rPr>
+        <w:lastRenderedPageBreak/>
         <w:t>Lampiran</w:t>
       </w:r>
     </w:p>
@@ -1341,8 +1194,8 @@
       </w:r>
     </w:p>
     <w:sectPr>
-      <w:headerReference w:type="default" r:id="rId7"/>
-      <w:footerReference w:type="default" r:id="rId8"/>
+      <w:headerReference w:type="default" r:id="rId8"/>
+      <w:footerReference w:type="default" r:id="rId9"/>
       <w:pgSz w:w="11906" w:h="16838" w:code="9"/>
       <w:pgMar w:top="1440" w:right="1440" w:bottom="1440" w:left="1440" w:header="720" w:footer="720" w:gutter="0"/>
       <w:cols w:space="720"/>
@@ -3503,7 +3356,6 @@
   <w:style w:type="character" w:default="1" w:styleId="DefaultParagraphFont">
     <w:name w:val="Default Paragraph Font"/>
     <w:uiPriority w:val="1"/>
-    <w:semiHidden/>
     <w:unhideWhenUsed/>
   </w:style>
   <w:style w:type="table" w:default="1" w:styleId="TableNormal">
